--- a/Módulo 03/Banco de dados/Aula 03/Tipos de Models - Word.docx
+++ b/Módulo 03/Banco de dados/Aula 03/Tipos de Models - Word.docx
@@ -1,6 +1,6 @@
 
 <file path=word/document.xml><?xml version="1.0" encoding="utf-8"?>
-<w:document xmlns:wpc="http://schemas.microsoft.com/office/word/2010/wordprocessingCanvas" xmlns:cx="http://schemas.microsoft.com/office/drawing/2014/chartex" xmlns:cx1="http://schemas.microsoft.com/office/drawing/2015/9/8/chartex" xmlns:cx2="http://schemas.microsoft.com/office/drawing/2015/10/21/chartex" xmlns:cx3="http://schemas.microsoft.com/office/drawing/2016/5/9/chartex" xmlns:cx4="http://schemas.microsoft.com/office/drawing/2016/5/10/chartex" xmlns:cx5="http://schemas.microsoft.com/office/drawing/2016/5/11/chartex" xmlns:cx6="http://schemas.microsoft.com/office/drawing/2016/5/12/chartex" xmlns:cx7="http://schemas.microsoft.com/office/drawing/2016/5/13/chartex" xmlns:cx8="http://schemas.microsoft.com/office/drawing/2016/5/14/chartex" xmlns:mc="http://schemas.openxmlformats.org/markup-compatibility/2006" xmlns:aink="http://schemas.microsoft.com/office/drawing/2016/ink" xmlns:am3d="http://schemas.microsoft.com/office/drawing/2017/model3d" xmlns:o="urn:schemas-microsoft-com:office:office" xmlns:oel="http://schemas.microsoft.com/office/2019/extlst" xmlns:r="http://schemas.openxmlformats.org/officeDocument/2006/relationships" xmlns:m="http://schemas.openxmlformats.org/officeDocument/2006/math" xmlns:v="urn:schemas-microsoft-com:vml" xmlns:wp14="http://schemas.microsoft.com/office/word/2010/wordprocessingDrawing" xmlns:wp="http://schemas.openxmlformats.org/drawingml/2006/wordprocessingDrawing" xmlns:w10="urn:schemas-microsoft-com:office:word" xmlns:w="http://schemas.openxmlformats.org/wordprocessingml/2006/main" xmlns:w14="http://schemas.microsoft.com/office/word/2010/wordml" xmlns:w15="http://schemas.microsoft.com/office/word/2012/wordml" xmlns:w16cex="http://schemas.microsoft.com/office/word/2018/wordml/cex" xmlns:w16cid="http://schemas.microsoft.com/office/word/2016/wordml/cid" xmlns:w16="http://schemas.microsoft.com/office/word/2018/wordml" xmlns:w16sdtdh="http://schemas.microsoft.com/office/word/2020/wordml/sdtdatahash" xmlns:w16se="http://schemas.microsoft.com/office/word/2015/wordml/symex" xmlns:wpg="http://schemas.microsoft.com/office/word/2010/wordprocessingGroup" xmlns:wpi="http://schemas.microsoft.com/office/word/2010/wordprocessingInk" xmlns:wne="http://schemas.microsoft.com/office/word/2006/wordml" xmlns:wps="http://schemas.microsoft.com/office/word/2010/wordprocessingShape" mc:Ignorable="w14 w15 w16se w16cid w16 w16cex w16sdtdh wp14">
+<w:document xmlns:wpc="http://schemas.microsoft.com/office/word/2010/wordprocessingCanvas" xmlns:cx="http://schemas.microsoft.com/office/drawing/2014/chartex" xmlns:cx1="http://schemas.microsoft.com/office/drawing/2015/9/8/chartex" xmlns:cx2="http://schemas.microsoft.com/office/drawing/2015/10/21/chartex" xmlns:cx3="http://schemas.microsoft.com/office/drawing/2016/5/9/chartex" xmlns:cx4="http://schemas.microsoft.com/office/drawing/2016/5/10/chartex" xmlns:cx5="http://schemas.microsoft.com/office/drawing/2016/5/11/chartex" xmlns:cx6="http://schemas.microsoft.com/office/drawing/2016/5/12/chartex" xmlns:cx7="http://schemas.microsoft.com/office/drawing/2016/5/13/chartex" xmlns:cx8="http://schemas.microsoft.com/office/drawing/2016/5/14/chartex" xmlns:mc="http://schemas.openxmlformats.org/markup-compatibility/2006" xmlns:aink="http://schemas.microsoft.com/office/drawing/2016/ink" xmlns:am3d="http://schemas.microsoft.com/office/drawing/2017/model3d" xmlns:o="urn:schemas-microsoft-com:office:office" xmlns:oel="http://schemas.microsoft.com/office/2019/extlst" xmlns:r="http://schemas.openxmlformats.org/officeDocument/2006/relationships" xmlns:m="http://schemas.openxmlformats.org/officeDocument/2006/math" xmlns:v="urn:schemas-microsoft-com:vml" xmlns:wp14="http://schemas.microsoft.com/office/word/2010/wordprocessingDrawing" xmlns:wp="http://schemas.openxmlformats.org/drawingml/2006/wordprocessingDrawing" xmlns:w10="urn:schemas-microsoft-com:office:word" xmlns:w="http://schemas.openxmlformats.org/wordprocessingml/2006/main" xmlns:w14="http://schemas.microsoft.com/office/word/2010/wordml" xmlns:w15="http://schemas.microsoft.com/office/word/2012/wordml" xmlns:w16cex="http://schemas.microsoft.com/office/word/2018/wordml/cex" xmlns:w16cid="http://schemas.microsoft.com/office/word/2016/wordml/cid" xmlns:w16="http://schemas.microsoft.com/office/word/2018/wordml" xmlns:w16du="http://schemas.microsoft.com/office/word/2023/wordml/word16du" xmlns:w16sdtdh="http://schemas.microsoft.com/office/word/2020/wordml/sdtdatahash" xmlns:w16se="http://schemas.microsoft.com/office/word/2015/wordml/symex" xmlns:wpg="http://schemas.microsoft.com/office/word/2010/wordprocessingGroup" xmlns:wpi="http://schemas.microsoft.com/office/word/2010/wordprocessingInk" xmlns:wne="http://schemas.microsoft.com/office/word/2006/wordml" xmlns:wps="http://schemas.microsoft.com/office/word/2010/wordprocessingShape" mc:Ignorable="w14 w15 w16se w16cid w16 w16cex w16sdtdh w16du wp14">
   <w:body>
     <w:p>
       <w:pPr>
@@ -31,7 +31,7 @@
     </w:p>
     <w:p>
       <w:r>
-        <w:t>Models é a parte Django (uma “biblioteca de predefinições”) responsável pela organização e comportamentos d</w:t>
+        <w:t>Models é a parte Django (uma “biblioteca de predefinições”) responsável pela organização e comportamento d</w:t>
       </w:r>
       <w:r>
         <w:t>e</w:t>
@@ -45,92 +45,59 @@
     </w:p>
     <w:p>
       <w:r>
-        <w:t xml:space="preserve">Existe alguns meios de comparação para a melhor assimilação, por exemplo, é possível comparar Django com receitas de cozinha. </w:t>
-      </w:r>
-      <w:r>
-        <w:t>Cada receita tem instruções específicas para prepara</w:t>
-      </w:r>
-      <w:r>
-        <w:t xml:space="preserve">ção de um </w:t>
-      </w:r>
-      <w:r>
-        <w:t>prato</w:t>
-      </w:r>
-      <w:r>
-        <w:t>.</w:t>
-      </w:r>
-    </w:p>
-    <w:p>
-      <w:r>
-        <w:t xml:space="preserve">Por exemplo, se você está seguindo </w:t>
+        <w:t>É</w:t>
+      </w:r>
+      <w:r>
+        <w:t xml:space="preserve"> possível comparar Django com receitas de cozinha</w:t>
+      </w:r>
+      <w:r>
+        <w:t>, por exemplo.</w:t>
+      </w:r>
+      <w:r>
+        <w:t xml:space="preserve"> Cada receita tem instruções específicas para preparação de um prato.</w:t>
+      </w:r>
+    </w:p>
+    <w:p>
+      <w:r>
+        <w:t>Se</w:t>
+      </w:r>
+      <w:r>
+        <w:t xml:space="preserve"> você está seguindo </w:t>
       </w:r>
       <w:r>
         <w:t>uma</w:t>
       </w:r>
       <w:r>
-        <w:t xml:space="preserve"> receita para fazer um bolo, você mistura os ingredientes na ordem e assa no forno</w:t>
-      </w:r>
-      <w:r>
-        <w:t>, ma</w:t>
-      </w:r>
-      <w:r>
-        <w:t xml:space="preserve">s se a receita </w:t>
-      </w:r>
-      <w:r>
-        <w:t>for</w:t>
-      </w:r>
-      <w:r>
-        <w:t xml:space="preserve"> uma </w:t>
-      </w:r>
-      <w:r>
-        <w:t>pizza</w:t>
-      </w:r>
-      <w:r>
-        <w:t xml:space="preserve">, </w:t>
-      </w:r>
-      <w:r>
-        <w:t xml:space="preserve">você prepara a massa, adiciona molho e </w:t>
-      </w:r>
-      <w:r>
-        <w:t>recheio</w:t>
-      </w:r>
-      <w:r>
-        <w:t xml:space="preserve"> e coloca para assar.</w:t>
-      </w:r>
-    </w:p>
-    <w:p>
-      <w:r>
-        <w:t>Ou seja,</w:t>
-      </w:r>
-      <w:r>
-        <w:t xml:space="preserve"> os models no Django são como receitas</w:t>
-      </w:r>
-      <w:r>
-        <w:t>, c</w:t>
-      </w:r>
-      <w:r>
-        <w:t>ada model tem</w:t>
-      </w:r>
-      <w:r>
-        <w:t xml:space="preserve"> suas</w:t>
+        <w:t xml:space="preserve"> receita para fazer um bolo,</w:t>
+      </w:r>
+      <w:r>
+        <w:t xml:space="preserve"> será com certos ingredientes e com passos específicos desse preparo, já uma receita de pizza terá outros ingredientes e outros passos.</w:t>
+      </w:r>
+    </w:p>
+    <w:p>
+      <w:r>
+        <w:t>Ou seja, cada model tem suas</w:t>
       </w:r>
       <w:r>
         <w:t xml:space="preserve"> próprias</w:t>
       </w:r>
       <w:r>
-        <w:t xml:space="preserve"> instruções </w:t>
-      </w:r>
-      <w:r>
-        <w:t>específicas</w:t>
-      </w:r>
-      <w:r>
-        <w:t xml:space="preserve"> </w:t>
-      </w:r>
-      <w:r>
-        <w:t>para lidar com vários tipos de dados.</w:t>
-      </w:r>
-      <w:r>
-        <w:t xml:space="preserve"> No caso, cada tipo de dado vai ser melhor tratado com um model correspondente.</w:t>
+        <w:t xml:space="preserve"> instruções específicas </w:t>
+      </w:r>
+      <w:r>
+        <w:t xml:space="preserve">para lidar com </w:t>
+      </w:r>
+      <w:r>
+        <w:t>determinados</w:t>
+      </w:r>
+      <w:r>
+        <w:t xml:space="preserve"> tipos de dados</w:t>
+      </w:r>
+      <w:r>
+        <w:t>; c</w:t>
+      </w:r>
+      <w:r>
+        <w:t>ada tipo de dado vai ser melhor tratado com um model correspondente.</w:t>
       </w:r>
     </w:p>
     <w:p/>
@@ -149,10 +116,16 @@
     </w:p>
     <w:p>
       <w:r>
-        <w:t xml:space="preserve">Este campo lida com o tipo de </w:t>
-      </w:r>
-      <w:r>
-        <w:t>dado “texto”</w:t>
+        <w:t xml:space="preserve">Este campo lida com </w:t>
+      </w:r>
+      <w:r>
+        <w:t>dado</w:t>
+      </w:r>
+      <w:r>
+        <w:t>s do tipo</w:t>
+      </w:r>
+      <w:r>
+        <w:t xml:space="preserve"> “texto”</w:t>
       </w:r>
       <w:r>
         <w:t xml:space="preserve"> (</w:t>
@@ -268,7 +241,6 @@
         <w:t xml:space="preserve">= </w:t>
       </w:r>
       <w:proofErr w:type="spellStart"/>
-      <w:proofErr w:type="gramStart"/>
       <w:r>
         <w:rPr>
           <w:color w:val="00BC8F"/>
@@ -290,7 +262,6 @@
         <w:t>CharField</w:t>
       </w:r>
       <w:proofErr w:type="spellEnd"/>
-      <w:proofErr w:type="gramEnd"/>
       <w:r>
         <w:rPr>
           <w:lang w:val="en-US"/>
@@ -342,16 +313,13 @@
     </w:p>
     <w:p>
       <w:r>
-        <w:t xml:space="preserve">Este campo </w:t>
-      </w:r>
-      <w:r>
-        <w:t xml:space="preserve">também </w:t>
-      </w:r>
-      <w:r>
-        <w:t>lida com o tipo de dado “texto”</w:t>
-      </w:r>
-      <w:r>
-        <w:t xml:space="preserve">, mas nesse caso sendo </w:t>
+        <w:t>Este campo também lida com dado</w:t>
+      </w:r>
+      <w:r>
+        <w:t>s de tipo</w:t>
+      </w:r>
+      <w:r>
+        <w:t xml:space="preserve"> “texto”, mas nesse caso sendo </w:t>
       </w:r>
       <w:r>
         <w:rPr>
@@ -365,20 +333,117 @@
     </w:p>
     <w:p>
       <w:r>
-        <w:t>Não possui</w:t>
-      </w:r>
-      <w:r>
-        <w:t xml:space="preserve"> parâmetro obrigatório</w:t>
+        <w:t>Não possui parâmetro obrigatório.</w:t>
+      </w:r>
+    </w:p>
+    <w:p>
+      <w:pPr>
+        <w:jc w:val="center"/>
+      </w:pPr>
+      <w:r>
+        <w:t>Código:</w:t>
+      </w:r>
+    </w:p>
+    <w:p>
+      <w:pPr>
+        <w:jc w:val="center"/>
+      </w:pPr>
+      <w:proofErr w:type="spellStart"/>
+      <w:r>
+        <w:rPr>
+          <w:color w:val="0070C0"/>
+        </w:rPr>
+        <w:t>sobre_voce</w:t>
+      </w:r>
+      <w:proofErr w:type="spellEnd"/>
+      <w:r>
+        <w:rPr>
+          <w:color w:val="0070C0"/>
+        </w:rPr>
+        <w:t xml:space="preserve"> </w:t>
+      </w:r>
+      <w:r>
+        <w:t xml:space="preserve">= </w:t>
+      </w:r>
+      <w:proofErr w:type="spellStart"/>
+      <w:r>
+        <w:rPr>
+          <w:color w:val="00BC8F"/>
+        </w:rPr>
+        <w:t>models</w:t>
       </w:r>
       <w:r>
         <w:t>.</w:t>
       </w:r>
-    </w:p>
-    <w:p>
-      <w:pPr>
-        <w:jc w:val="center"/>
-      </w:pPr>
-      <w:r>
+      <w:r>
+        <w:rPr>
+          <w:color w:val="00BC8F"/>
+        </w:rPr>
+        <w:t>TextField</w:t>
+      </w:r>
+      <w:proofErr w:type="spellEnd"/>
+      <w:r>
+        <w:t>()</w:t>
+      </w:r>
+    </w:p>
+    <w:p>
+      <w:pPr>
+        <w:jc w:val="center"/>
+      </w:pPr>
+    </w:p>
+    <w:p>
+      <w:pPr>
+        <w:pStyle w:val="Ttulo1"/>
+      </w:pPr>
+      <w:r>
+        <w:rPr>
+          <w:lang w:val="en-US"/>
+        </w:rPr>
+        <w:t xml:space="preserve">Model </w:t>
+      </w:r>
+      <w:proofErr w:type="spellStart"/>
+      <w:r>
+        <w:t>EmailField</w:t>
+      </w:r>
+      <w:proofErr w:type="spellEnd"/>
+    </w:p>
+    <w:p>
+      <w:r>
+        <w:t xml:space="preserve">É usado para armazenar endereços de </w:t>
+      </w:r>
+      <w:r>
+        <w:rPr>
+          <w:u w:val="single"/>
+        </w:rPr>
+        <w:t>e-mail</w:t>
+      </w:r>
+      <w:r>
+        <w:t xml:space="preserve">. Ele </w:t>
+      </w:r>
+      <w:r>
+        <w:t>verifica</w:t>
+      </w:r>
+      <w:r>
+        <w:t xml:space="preserve"> automaticamente se o valor inserido é </w:t>
+      </w:r>
+      <w:r>
+        <w:t xml:space="preserve">um </w:t>
+      </w:r>
+      <w:r>
+        <w:t>e-mail válido.</w:t>
+      </w:r>
+    </w:p>
+    <w:p>
+      <w:r>
+        <w:t>Não possui parâmetro obrigatório.</w:t>
+      </w:r>
+    </w:p>
+    <w:p>
+      <w:pPr>
+        <w:jc w:val="center"/>
+      </w:pPr>
+      <w:r>
+        <w:lastRenderedPageBreak/>
         <w:t>Código:</w:t>
       </w:r>
     </w:p>
@@ -391,7 +456,7 @@
         <w:rPr>
           <w:color w:val="0070C0"/>
         </w:rPr>
-        <w:t>sobre_voce</w:t>
+        <w:t>email</w:t>
       </w:r>
       <w:proofErr w:type="spellEnd"/>
       <w:r>
@@ -404,7 +469,6 @@
         <w:t xml:space="preserve">= </w:t>
       </w:r>
       <w:proofErr w:type="spellStart"/>
-      <w:proofErr w:type="gramStart"/>
       <w:r>
         <w:rPr>
           <w:color w:val="00BC8F"/>
@@ -418,60 +482,138 @@
         <w:rPr>
           <w:color w:val="00BC8F"/>
         </w:rPr>
-        <w:t>TextField</w:t>
-      </w:r>
-      <w:proofErr w:type="spellEnd"/>
-      <w:proofErr w:type="gramEnd"/>
+        <w:t>EmailField</w:t>
+      </w:r>
+      <w:proofErr w:type="spellEnd"/>
       <w:r>
         <w:t>()</w:t>
       </w:r>
     </w:p>
-    <w:p>
-      <w:pPr>
-        <w:jc w:val="center"/>
-      </w:pPr>
-    </w:p>
+    <w:p/>
     <w:p>
       <w:pPr>
         <w:pStyle w:val="Ttulo1"/>
       </w:pPr>
       <w:r>
-        <w:rPr>
-          <w:lang w:val="en-US"/>
-        </w:rPr>
-        <w:lastRenderedPageBreak/>
         <w:t xml:space="preserve">Model </w:t>
       </w:r>
       <w:proofErr w:type="spellStart"/>
       <w:r>
-        <w:t>EmailField</w:t>
-      </w:r>
-      <w:proofErr w:type="spellEnd"/>
-    </w:p>
-    <w:p>
-      <w:r>
-        <w:t xml:space="preserve">É usado para armazenar endereços de </w:t>
+        <w:t>IntegerField</w:t>
+      </w:r>
+      <w:proofErr w:type="spellEnd"/>
+    </w:p>
+    <w:p>
+      <w:r>
+        <w:t xml:space="preserve">Lida com </w:t>
       </w:r>
       <w:r>
         <w:rPr>
           <w:u w:val="single"/>
         </w:rPr>
-        <w:t>e-mail</w:t>
-      </w:r>
-      <w:r>
-        <w:t xml:space="preserve">. Ele </w:t>
-      </w:r>
-      <w:r>
-        <w:t>verifica</w:t>
-      </w:r>
-      <w:r>
-        <w:t xml:space="preserve"> automaticamente se o valor inserido é </w:t>
-      </w:r>
-      <w:r>
-        <w:t xml:space="preserve">um </w:t>
-      </w:r>
-      <w:r>
-        <w:t>e-mail válido.</w:t>
+        <w:t>números inteiros</w:t>
+      </w:r>
+      <w:r>
+        <w:t>, pode ser utilizado para representar Ids, quantidades, código postal e entre outros.</w:t>
+      </w:r>
+    </w:p>
+    <w:p>
+      <w:r>
+        <w:t xml:space="preserve">Não possui parâmetro </w:t>
+      </w:r>
+      <w:r>
+        <w:t>obrigatório.</w:t>
+      </w:r>
+    </w:p>
+    <w:p>
+      <w:pPr>
+        <w:jc w:val="center"/>
+      </w:pPr>
+      <w:r>
+        <w:t>Código:</w:t>
+      </w:r>
+    </w:p>
+    <w:p>
+      <w:pPr>
+        <w:jc w:val="center"/>
+      </w:pPr>
+      <w:r>
+        <w:rPr>
+          <w:color w:val="0070C0"/>
+        </w:rPr>
+        <w:t xml:space="preserve">idade </w:t>
+      </w:r>
+      <w:r>
+        <w:t xml:space="preserve">= </w:t>
+      </w:r>
+      <w:proofErr w:type="spellStart"/>
+      <w:r>
+        <w:rPr>
+          <w:color w:val="00BC8F"/>
+        </w:rPr>
+        <w:t>models</w:t>
+      </w:r>
+      <w:r>
+        <w:t>.</w:t>
+      </w:r>
+      <w:r>
+        <w:rPr>
+          <w:color w:val="00BC8F"/>
+        </w:rPr>
+        <w:t>IntegerField</w:t>
+      </w:r>
+      <w:proofErr w:type="spellEnd"/>
+      <w:r>
+        <w:t>()</w:t>
+      </w:r>
+    </w:p>
+    <w:p/>
+    <w:p>
+      <w:pPr>
+        <w:pStyle w:val="Ttulo1"/>
+      </w:pPr>
+      <w:r>
+        <w:t xml:space="preserve">Model </w:t>
+      </w:r>
+      <w:proofErr w:type="spellStart"/>
+      <w:r>
+        <w:t>PositiveIntegerField</w:t>
+      </w:r>
+      <w:proofErr w:type="spellEnd"/>
+    </w:p>
+    <w:p>
+      <w:r>
+        <w:t xml:space="preserve">Lida com </w:t>
+      </w:r>
+      <w:r>
+        <w:rPr>
+          <w:u w:val="single"/>
+        </w:rPr>
+        <w:t>número</w:t>
+      </w:r>
+      <w:r>
+        <w:rPr>
+          <w:u w:val="single"/>
+        </w:rPr>
+        <w:t>s</w:t>
+      </w:r>
+      <w:r>
+        <w:rPr>
+          <w:u w:val="single"/>
+        </w:rPr>
+        <w:t xml:space="preserve"> inteiros</w:t>
+      </w:r>
+      <w:r>
+        <w:t xml:space="preserve">, mas apenas os </w:t>
+      </w:r>
+      <w:r>
+        <w:rPr>
+          <w:u w:val="single"/>
+        </w:rPr>
+        <w:t>positivos</w:t>
+      </w:r>
+      <w:r>
+        <w:t>, não aceitando números negativos e zero. Útil para representar dados que devem ser apenas positivos como Idade ou quantidade, por exemplo.</w:t>
       </w:r>
     </w:p>
     <w:p>
@@ -491,25 +633,94 @@
       <w:pPr>
         <w:jc w:val="center"/>
       </w:pPr>
-      <w:proofErr w:type="spellStart"/>
       <w:r>
         <w:rPr>
           <w:color w:val="0070C0"/>
         </w:rPr>
-        <w:t>email</w:t>
-      </w:r>
-      <w:proofErr w:type="spellEnd"/>
+        <w:t xml:space="preserve">idade </w:t>
+      </w:r>
+      <w:r>
+        <w:t xml:space="preserve">= </w:t>
+      </w:r>
+      <w:proofErr w:type="spellStart"/>
+      <w:r>
+        <w:rPr>
+          <w:color w:val="00BC8F"/>
+        </w:rPr>
+        <w:t>models</w:t>
+      </w:r>
+      <w:r>
+        <w:t>.</w:t>
+      </w:r>
+      <w:r>
+        <w:rPr>
+          <w:color w:val="00BC8F"/>
+        </w:rPr>
+        <w:t>PositiveIntegerField</w:t>
+      </w:r>
+      <w:proofErr w:type="spellEnd"/>
+      <w:r>
+        <w:t>()</w:t>
+      </w:r>
+    </w:p>
+    <w:p/>
+    <w:p>
+      <w:pPr>
+        <w:pStyle w:val="Ttulo1"/>
+      </w:pPr>
+      <w:r>
+        <w:t xml:space="preserve">Model </w:t>
+      </w:r>
+      <w:proofErr w:type="spellStart"/>
+      <w:r>
+        <w:t>FloatField</w:t>
+      </w:r>
+      <w:proofErr w:type="spellEnd"/>
+    </w:p>
+    <w:p>
+      <w:r>
+        <w:t xml:space="preserve">Lida com </w:t>
+      </w:r>
+      <w:r>
+        <w:t xml:space="preserve">números “flutuantes”, </w:t>
+      </w:r>
+      <w:r>
+        <w:rPr>
+          <w:u w:val="single"/>
+        </w:rPr>
+        <w:t>números não inteiros/decimais</w:t>
+      </w:r>
+      <w:r>
+        <w:t>. Usado para representar valores monetários, medidas como altura e etc.</w:t>
+      </w:r>
+    </w:p>
+    <w:p>
+      <w:r>
+        <w:t>Não possui parâmetro obrigatório.</w:t>
+      </w:r>
+    </w:p>
+    <w:p>
+      <w:pPr>
+        <w:jc w:val="center"/>
+      </w:pPr>
+      <w:r>
+        <w:t>Código:</w:t>
+      </w:r>
+    </w:p>
+    <w:p>
+      <w:pPr>
+        <w:jc w:val="center"/>
+      </w:pPr>
       <w:r>
         <w:rPr>
           <w:color w:val="0070C0"/>
         </w:rPr>
-        <w:t xml:space="preserve"> </w:t>
+        <w:t xml:space="preserve">altura </w:t>
       </w:r>
       <w:r>
         <w:t xml:space="preserve">= </w:t>
       </w:r>
       <w:proofErr w:type="spellStart"/>
-      <w:proofErr w:type="gramStart"/>
       <w:r>
         <w:rPr>
           <w:color w:val="00BC8F"/>
@@ -523,10 +734,9 @@
         <w:rPr>
           <w:color w:val="00BC8F"/>
         </w:rPr>
-        <w:t>EmailField</w:t>
-      </w:r>
-      <w:proofErr w:type="spellEnd"/>
-      <w:proofErr w:type="gramEnd"/>
+        <w:t>FloatField</w:t>
+      </w:r>
+      <w:proofErr w:type="spellEnd"/>
       <w:r>
         <w:t>()</w:t>
       </w:r>
@@ -541,300 +751,22 @@
       </w:r>
       <w:proofErr w:type="spellStart"/>
       <w:r>
-        <w:t>IntegerField</w:t>
-      </w:r>
-      <w:proofErr w:type="spellEnd"/>
-    </w:p>
-    <w:p>
-      <w:r>
-        <w:t xml:space="preserve">Lida com </w:t>
+        <w:t>BooleanField</w:t>
+      </w:r>
+      <w:proofErr w:type="spellEnd"/>
+    </w:p>
+    <w:p>
+      <w:r>
+        <w:t xml:space="preserve">Armazena </w:t>
       </w:r>
       <w:r>
         <w:rPr>
           <w:u w:val="single"/>
         </w:rPr>
-        <w:t>números inteiros</w:t>
-      </w:r>
-      <w:r>
-        <w:t>, pode ser utilizado para representar Ids, quantidades, código postal e entre outros.</w:t>
-      </w:r>
-    </w:p>
-    <w:p>
-      <w:r>
-        <w:t xml:space="preserve">Não possui parâmetro </w:t>
-      </w:r>
-      <w:r>
-        <w:t>obrigatório.</w:t>
-      </w:r>
-    </w:p>
-    <w:p>
-      <w:pPr>
-        <w:jc w:val="center"/>
-      </w:pPr>
-      <w:r>
-        <w:t>Código:</w:t>
-      </w:r>
-    </w:p>
-    <w:p>
-      <w:pPr>
-        <w:jc w:val="center"/>
-      </w:pPr>
-      <w:r>
-        <w:rPr>
-          <w:color w:val="0070C0"/>
-        </w:rPr>
-        <w:t xml:space="preserve">idade </w:t>
-      </w:r>
-      <w:r>
-        <w:t xml:space="preserve">= </w:t>
-      </w:r>
-      <w:proofErr w:type="spellStart"/>
-      <w:proofErr w:type="gramStart"/>
-      <w:r>
-        <w:rPr>
-          <w:color w:val="00BC8F"/>
-        </w:rPr>
-        <w:t>models</w:t>
-      </w:r>
-      <w:r>
-        <w:t>.</w:t>
-      </w:r>
-      <w:r>
-        <w:rPr>
-          <w:color w:val="00BC8F"/>
-        </w:rPr>
-        <w:t>IntegerField</w:t>
-      </w:r>
-      <w:proofErr w:type="spellEnd"/>
-      <w:proofErr w:type="gramEnd"/>
-      <w:r>
-        <w:t>()</w:t>
-      </w:r>
-    </w:p>
-    <w:p/>
-    <w:p>
-      <w:pPr>
-        <w:pStyle w:val="Ttulo1"/>
-      </w:pPr>
-      <w:r>
-        <w:t xml:space="preserve">Model </w:t>
-      </w:r>
-      <w:proofErr w:type="spellStart"/>
-      <w:r>
-        <w:t>PositiveIntegerField</w:t>
-      </w:r>
-      <w:proofErr w:type="spellEnd"/>
-    </w:p>
-    <w:p>
-      <w:r>
-        <w:t xml:space="preserve">Lida com </w:t>
-      </w:r>
-      <w:r>
-        <w:rPr>
-          <w:u w:val="single"/>
-        </w:rPr>
-        <w:t>número</w:t>
-      </w:r>
-      <w:r>
-        <w:rPr>
-          <w:u w:val="single"/>
-        </w:rPr>
-        <w:t>s</w:t>
-      </w:r>
-      <w:r>
-        <w:rPr>
-          <w:u w:val="single"/>
-        </w:rPr>
-        <w:t xml:space="preserve"> inteiros</w:t>
-      </w:r>
-      <w:r>
-        <w:t xml:space="preserve">, mas apenas os </w:t>
-      </w:r>
-      <w:r>
-        <w:rPr>
-          <w:u w:val="single"/>
-        </w:rPr>
-        <w:t>positivos</w:t>
-      </w:r>
-      <w:r>
-        <w:t>, não aceitando números negativos e zero. Útil para representar dados que devem ser apenas positivos como Idade ou quantidade, por exemplo.</w:t>
-      </w:r>
-    </w:p>
-    <w:p>
-      <w:r>
-        <w:t>Não possui parâmetro obrigatório.</w:t>
-      </w:r>
-    </w:p>
-    <w:p>
-      <w:pPr>
-        <w:jc w:val="center"/>
-      </w:pPr>
-      <w:r>
-        <w:t>Código:</w:t>
-      </w:r>
-    </w:p>
-    <w:p>
-      <w:pPr>
-        <w:jc w:val="center"/>
-      </w:pPr>
-      <w:r>
-        <w:rPr>
-          <w:color w:val="0070C0"/>
-        </w:rPr>
-        <w:t xml:space="preserve">idade </w:t>
-      </w:r>
-      <w:r>
-        <w:t xml:space="preserve">= </w:t>
-      </w:r>
-      <w:proofErr w:type="spellStart"/>
-      <w:proofErr w:type="gramStart"/>
-      <w:r>
-        <w:rPr>
-          <w:color w:val="00BC8F"/>
-        </w:rPr>
-        <w:t>models</w:t>
-      </w:r>
-      <w:r>
-        <w:t>.</w:t>
-      </w:r>
-      <w:r>
-        <w:rPr>
-          <w:color w:val="00BC8F"/>
-        </w:rPr>
-        <w:t>PositiveIntegerField</w:t>
-      </w:r>
-      <w:proofErr w:type="spellEnd"/>
-      <w:proofErr w:type="gramEnd"/>
-      <w:r>
-        <w:t>()</w:t>
-      </w:r>
-    </w:p>
-    <w:p/>
-    <w:p>
-      <w:pPr>
-        <w:pStyle w:val="Ttulo1"/>
-      </w:pPr>
-      <w:r>
-        <w:t xml:space="preserve">Model </w:t>
-      </w:r>
-      <w:proofErr w:type="spellStart"/>
-      <w:r>
-        <w:t>FloatField</w:t>
-      </w:r>
-      <w:proofErr w:type="spellEnd"/>
-    </w:p>
-    <w:p>
-      <w:r>
-        <w:t xml:space="preserve">Lida com </w:t>
-      </w:r>
-      <w:r>
-        <w:t xml:space="preserve">números “flutuantes”, </w:t>
-      </w:r>
-      <w:r>
-        <w:rPr>
-          <w:u w:val="single"/>
-        </w:rPr>
-        <w:t>números não inteiros/decimais</w:t>
-      </w:r>
-      <w:r>
-        <w:t>. Usado para representar valores monetários, medidas como altura e etc.</w:t>
-      </w:r>
-    </w:p>
-    <w:p>
-      <w:r>
-        <w:t>Não possui parâmetro obrigatório.</w:t>
-      </w:r>
-    </w:p>
-    <w:p>
-      <w:pPr>
-        <w:jc w:val="center"/>
-      </w:pPr>
-      <w:r>
-        <w:t>Código:</w:t>
-      </w:r>
-    </w:p>
-    <w:p>
-      <w:pPr>
-        <w:jc w:val="center"/>
-      </w:pPr>
-      <w:r>
-        <w:rPr>
-          <w:color w:val="0070C0"/>
-        </w:rPr>
-        <w:t xml:space="preserve">altura </w:t>
-      </w:r>
-      <w:r>
-        <w:t xml:space="preserve">= </w:t>
-      </w:r>
-      <w:proofErr w:type="spellStart"/>
-      <w:proofErr w:type="gramStart"/>
-      <w:r>
-        <w:rPr>
-          <w:color w:val="00BC8F"/>
-        </w:rPr>
-        <w:t>models</w:t>
-      </w:r>
-      <w:r>
-        <w:t>.</w:t>
-      </w:r>
-      <w:r>
-        <w:rPr>
-          <w:color w:val="00BC8F"/>
-        </w:rPr>
-        <w:t>FloatField</w:t>
-      </w:r>
-      <w:proofErr w:type="spellEnd"/>
-      <w:proofErr w:type="gramEnd"/>
-      <w:r>
-        <w:t>()</w:t>
-      </w:r>
-    </w:p>
-    <w:p/>
-    <w:p>
-      <w:pPr>
-        <w:pStyle w:val="Ttulo1"/>
-      </w:pPr>
-      <w:r>
-        <w:t xml:space="preserve">Model </w:t>
-      </w:r>
-      <w:proofErr w:type="spellStart"/>
-      <w:r>
-        <w:t>BooleanField</w:t>
-      </w:r>
-      <w:proofErr w:type="spellEnd"/>
-    </w:p>
-    <w:p>
-      <w:r>
-        <w:t xml:space="preserve">Armazena </w:t>
-      </w:r>
-      <w:r>
-        <w:rPr>
-          <w:u w:val="single"/>
-        </w:rPr>
         <w:t>dados booleanos</w:t>
       </w:r>
       <w:r>
-        <w:t xml:space="preserve"> v</w:t>
-      </w:r>
-      <w:r>
-        <w:t>alores que representam apenas duas opções:</w:t>
-      </w:r>
-      <w:r>
-        <w:t xml:space="preserve"> </w:t>
-      </w:r>
-      <w:r>
-        <w:t>verdadeiro/falso</w:t>
-      </w:r>
-      <w:r>
-        <w:t>, 0/1, “</w:t>
-      </w:r>
-      <w:proofErr w:type="gramStart"/>
-      <w:r>
-        <w:t>sim”/</w:t>
-      </w:r>
-      <w:proofErr w:type="gramEnd"/>
-      <w:r>
-        <w:t>”não”, etc.</w:t>
+        <w:t xml:space="preserve"> valores que representam apenas duas opções: verdadeiro/falso, 0/1, “sim”/”não”, etc.</w:t>
       </w:r>
     </w:p>
     <w:p>
@@ -879,7 +811,111 @@
         <w:jc w:val="center"/>
       </w:pPr>
       <w:r>
+        <w:t>Código:</w:t>
+      </w:r>
+    </w:p>
+    <w:p>
+      <w:pPr>
+        <w:jc w:val="center"/>
+      </w:pPr>
+      <w:proofErr w:type="spellStart"/>
+      <w:r>
+        <w:rPr>
+          <w:color w:val="0070C0"/>
+        </w:rPr>
+        <w:t>possui_filhos</w:t>
+      </w:r>
+      <w:proofErr w:type="spellEnd"/>
+      <w:r>
+        <w:rPr>
+          <w:color w:val="0070C0"/>
+        </w:rPr>
+        <w:t xml:space="preserve"> </w:t>
+      </w:r>
+      <w:r>
+        <w:t xml:space="preserve">= </w:t>
+      </w:r>
+      <w:proofErr w:type="spellStart"/>
+      <w:r>
+        <w:rPr>
+          <w:color w:val="00BC8F"/>
+        </w:rPr>
+        <w:t>models</w:t>
+      </w:r>
+      <w:r>
+        <w:t>.</w:t>
+      </w:r>
+      <w:r>
+        <w:rPr>
+          <w:color w:val="00BC8F"/>
+        </w:rPr>
+        <w:t>BooleanField</w:t>
+      </w:r>
+      <w:proofErr w:type="spellEnd"/>
+      <w:r>
+        <w:t>(</w:t>
+      </w:r>
+      <w:r>
+        <w:rPr>
+          <w:color w:val="0070C0"/>
+        </w:rPr>
+        <w:t>default</w:t>
+      </w:r>
+      <w:r>
+        <w:t>=</w:t>
+      </w:r>
+      <w:r>
+        <w:rPr>
+          <w:color w:val="002060"/>
+        </w:rPr>
+        <w:t>False</w:t>
+      </w:r>
+      <w:r>
+        <w:t>)</w:t>
+      </w:r>
+    </w:p>
+    <w:p/>
+    <w:p>
+      <w:pPr>
+        <w:pStyle w:val="Ttulo1"/>
+      </w:pPr>
+      <w:r>
         <w:lastRenderedPageBreak/>
+        <w:t>Model</w:t>
+      </w:r>
+      <w:r>
+        <w:t xml:space="preserve"> </w:t>
+      </w:r>
+      <w:proofErr w:type="spellStart"/>
+      <w:r>
+        <w:t>DateField</w:t>
+      </w:r>
+      <w:proofErr w:type="spellEnd"/>
+    </w:p>
+    <w:p>
+      <w:r>
+        <w:t xml:space="preserve">Usado para armazenar </w:t>
+      </w:r>
+      <w:r>
+        <w:rPr>
+          <w:u w:val="single"/>
+        </w:rPr>
+        <w:t>somente datas</w:t>
+      </w:r>
+      <w:r>
+        <w:t>, representa datas de nascimento, datas de evento, entre outros.</w:t>
+      </w:r>
+    </w:p>
+    <w:p>
+      <w:r>
+        <w:t>Não possui parâmetro obrigatório.</w:t>
+      </w:r>
+    </w:p>
+    <w:p>
+      <w:pPr>
+        <w:jc w:val="center"/>
+      </w:pPr>
+      <w:r>
         <w:t>Código:</w:t>
       </w:r>
     </w:p>
@@ -892,299 +928,171 @@
         <w:rPr>
           <w:color w:val="0070C0"/>
         </w:rPr>
-        <w:t>possui_filhos</w:t>
-      </w:r>
-      <w:proofErr w:type="spellEnd"/>
+        <w:t>data_nascimento</w:t>
+      </w:r>
+      <w:proofErr w:type="spellEnd"/>
+      <w:r>
+        <w:t xml:space="preserve"> = </w:t>
+      </w:r>
+      <w:proofErr w:type="spellStart"/>
+      <w:r>
+        <w:rPr>
+          <w:color w:val="00BC8F"/>
+        </w:rPr>
+        <w:t>models</w:t>
+      </w:r>
+      <w:r>
+        <w:t>.</w:t>
+      </w:r>
+      <w:r>
+        <w:rPr>
+          <w:color w:val="00BC8F"/>
+        </w:rPr>
+        <w:t>DateField</w:t>
+      </w:r>
+      <w:proofErr w:type="spellEnd"/>
+      <w:r>
+        <w:t>()</w:t>
+      </w:r>
+    </w:p>
+    <w:p/>
+    <w:p>
+      <w:pPr>
+        <w:pStyle w:val="Ttulo1"/>
+      </w:pPr>
+      <w:r>
+        <w:t>Model</w:t>
+      </w:r>
+      <w:r>
+        <w:t xml:space="preserve"> </w:t>
+      </w:r>
+      <w:proofErr w:type="spellStart"/>
+      <w:r>
+        <w:t>DateField</w:t>
+      </w:r>
+      <w:proofErr w:type="spellEnd"/>
+    </w:p>
+    <w:p>
+      <w:r>
+        <w:t xml:space="preserve">Armazena </w:t>
+      </w:r>
+      <w:r>
+        <w:rPr>
+          <w:u w:val="single"/>
+        </w:rPr>
+        <w:t>datas e horas</w:t>
+      </w:r>
+      <w:r>
+        <w:t>. Útil para representar datas de criação/alteração de registros, etc.</w:t>
+      </w:r>
+    </w:p>
+    <w:p>
+      <w:r>
+        <w:t>Não possui parâmetro obrigatório.</w:t>
+      </w:r>
+    </w:p>
+    <w:p>
+      <w:pPr>
+        <w:jc w:val="center"/>
+      </w:pPr>
+      <w:r>
+        <w:t>Código:</w:t>
+      </w:r>
+    </w:p>
+    <w:p>
+      <w:pPr>
+        <w:jc w:val="center"/>
+      </w:pPr>
+      <w:proofErr w:type="spellStart"/>
       <w:r>
         <w:rPr>
           <w:color w:val="0070C0"/>
         </w:rPr>
+        <w:t>data_de_criacao</w:t>
+      </w:r>
+      <w:proofErr w:type="spellEnd"/>
+      <w:r>
+        <w:t xml:space="preserve"> = </w:t>
+      </w:r>
+      <w:proofErr w:type="spellStart"/>
+      <w:r>
+        <w:rPr>
+          <w:color w:val="00BC8F"/>
+        </w:rPr>
+        <w:t>models</w:t>
+      </w:r>
+      <w:r>
+        <w:t>.</w:t>
+      </w:r>
+      <w:r>
+        <w:rPr>
+          <w:color w:val="00BC8F"/>
+        </w:rPr>
+        <w:t>DateTimeField</w:t>
+      </w:r>
+      <w:proofErr w:type="spellEnd"/>
+      <w:r>
+        <w:t>()</w:t>
+      </w:r>
+    </w:p>
+    <w:p/>
+    <w:p>
+      <w:pPr>
+        <w:pStyle w:val="Ttulo1"/>
+      </w:pPr>
+      <w:r>
+        <w:t xml:space="preserve">Model </w:t>
+      </w:r>
+      <w:proofErr w:type="spellStart"/>
+      <w:r>
+        <w:t>ForeignKey</w:t>
+      </w:r>
+      <w:proofErr w:type="spellEnd"/>
+    </w:p>
+    <w:p>
+      <w:r>
+        <w:t>Campo usado para estabelecer uma relação</w:t>
+      </w:r>
+      <w:r>
         <w:t xml:space="preserve"> </w:t>
       </w:r>
       <w:r>
-        <w:t xml:space="preserve">= </w:t>
-      </w:r>
-      <w:proofErr w:type="spellStart"/>
-      <w:proofErr w:type="gramStart"/>
-      <w:r>
-        <w:rPr>
-          <w:color w:val="00BC8F"/>
-        </w:rPr>
-        <w:t>models</w:t>
-      </w:r>
-      <w:r>
-        <w:t>.</w:t>
-      </w:r>
-      <w:r>
-        <w:rPr>
-          <w:color w:val="00BC8F"/>
-        </w:rPr>
-        <w:t>BooleanField</w:t>
-      </w:r>
-      <w:proofErr w:type="spellEnd"/>
-      <w:proofErr w:type="gramEnd"/>
-      <w:r>
-        <w:t>(</w:t>
-      </w:r>
-      <w:r>
-        <w:rPr>
-          <w:color w:val="0070C0"/>
-        </w:rPr>
-        <w:t>default</w:t>
-      </w:r>
-      <w:r>
-        <w:t>=</w:t>
-      </w:r>
-      <w:r>
-        <w:rPr>
-          <w:color w:val="002060"/>
-        </w:rPr>
-        <w:t>False</w:t>
+        <w:t>entre dois modelos (</w:t>
+      </w:r>
+      <w:r>
+        <w:rPr>
+          <w:u w:val="single"/>
+        </w:rPr>
+        <w:t>de muitos-para-um</w:t>
       </w:r>
       <w:r>
         <w:t>)</w:t>
       </w:r>
-    </w:p>
-    <w:p/>
-    <w:p>
-      <w:pPr>
-        <w:pStyle w:val="Ttulo1"/>
-      </w:pPr>
-      <w:r>
-        <w:t>Model</w:t>
-      </w:r>
-      <w:r>
-        <w:t xml:space="preserve"> </w:t>
-      </w:r>
-      <w:proofErr w:type="spellStart"/>
-      <w:r>
-        <w:t>DateField</w:t>
-      </w:r>
-      <w:proofErr w:type="spellEnd"/>
-    </w:p>
-    <w:p>
-      <w:r>
-        <w:t xml:space="preserve">Usado para armazenar </w:t>
+      <w:r>
+        <w:t xml:space="preserve">, sendo um deles </w:t>
       </w:r>
       <w:r>
         <w:rPr>
           <w:u w:val="single"/>
         </w:rPr>
-        <w:t>somente datas</w:t>
-      </w:r>
-      <w:r>
-        <w:t>, representa datas de nascimento, datas de evento, entre outros.</w:t>
-      </w:r>
-    </w:p>
-    <w:p>
-      <w:r>
-        <w:t>Não possui parâmetro obrigatório.</w:t>
-      </w:r>
-    </w:p>
-    <w:p>
-      <w:pPr>
-        <w:jc w:val="center"/>
-      </w:pPr>
-      <w:r>
-        <w:t>Código:</w:t>
-      </w:r>
-    </w:p>
-    <w:p>
-      <w:pPr>
-        <w:jc w:val="center"/>
-      </w:pPr>
-      <w:proofErr w:type="spellStart"/>
-      <w:r>
-        <w:rPr>
-          <w:color w:val="0070C0"/>
-        </w:rPr>
-        <w:t>data_nascimento</w:t>
-      </w:r>
-      <w:proofErr w:type="spellEnd"/>
-      <w:r>
-        <w:t xml:space="preserve"> = </w:t>
-      </w:r>
-      <w:proofErr w:type="spellStart"/>
-      <w:proofErr w:type="gramStart"/>
-      <w:r>
-        <w:rPr>
-          <w:color w:val="00BC8F"/>
-        </w:rPr>
-        <w:t>models</w:t>
-      </w:r>
-      <w:r>
-        <w:t>.</w:t>
-      </w:r>
-      <w:r>
-        <w:rPr>
-          <w:color w:val="00BC8F"/>
-        </w:rPr>
-        <w:t>DateField</w:t>
-      </w:r>
-      <w:proofErr w:type="spellEnd"/>
-      <w:proofErr w:type="gramEnd"/>
-      <w:r>
-        <w:t>()</w:t>
-      </w:r>
-    </w:p>
-    <w:p/>
-    <w:p>
-      <w:pPr>
-        <w:pStyle w:val="Ttulo1"/>
-      </w:pPr>
-      <w:r>
-        <w:t>Model</w:t>
-      </w:r>
-      <w:r>
-        <w:t xml:space="preserve"> </w:t>
-      </w:r>
-      <w:proofErr w:type="spellStart"/>
-      <w:r>
-        <w:t>DateField</w:t>
-      </w:r>
-      <w:proofErr w:type="spellEnd"/>
-    </w:p>
-    <w:p>
-      <w:r>
-        <w:t xml:space="preserve">Armazena </w:t>
+        <w:t>dependente</w:t>
+      </w:r>
+      <w:r>
+        <w:t xml:space="preserve"> do outro</w:t>
+      </w:r>
+      <w:r>
+        <w:t>. Exemplos: relacionamentos de um Autor de um livro, categoria de um produto, etc.</w:t>
+      </w:r>
+    </w:p>
+    <w:p>
+      <w:r>
+        <w:t xml:space="preserve">Possui parâmetros </w:t>
       </w:r>
       <w:r>
         <w:rPr>
           <w:u w:val="single"/>
         </w:rPr>
-        <w:t>datas e horas</w:t>
-      </w:r>
-      <w:r>
-        <w:t>. Útil para representar datas de criação/alteração de registros, etc.</w:t>
-      </w:r>
-    </w:p>
-    <w:p>
-      <w:r>
-        <w:t>Não possui parâmetro obrigatório.</w:t>
-      </w:r>
-    </w:p>
-    <w:p>
-      <w:pPr>
-        <w:jc w:val="center"/>
-      </w:pPr>
-      <w:r>
-        <w:t>Código:</w:t>
-      </w:r>
-    </w:p>
-    <w:p>
-      <w:pPr>
-        <w:jc w:val="center"/>
-      </w:pPr>
-      <w:proofErr w:type="spellStart"/>
-      <w:r>
-        <w:rPr>
-          <w:color w:val="0070C0"/>
-        </w:rPr>
-        <w:t>data_de_criacao</w:t>
-      </w:r>
-      <w:proofErr w:type="spellEnd"/>
-      <w:r>
-        <w:t xml:space="preserve"> = </w:t>
-      </w:r>
-      <w:proofErr w:type="spellStart"/>
-      <w:proofErr w:type="gramStart"/>
-      <w:r>
-        <w:rPr>
-          <w:color w:val="00BC8F"/>
-        </w:rPr>
-        <w:t>models</w:t>
-      </w:r>
-      <w:r>
-        <w:t>.</w:t>
-      </w:r>
-      <w:r>
-        <w:rPr>
-          <w:color w:val="00BC8F"/>
-        </w:rPr>
-        <w:t>DateTimeField</w:t>
-      </w:r>
-      <w:proofErr w:type="spellEnd"/>
-      <w:proofErr w:type="gramEnd"/>
-      <w:r>
-        <w:t>()</w:t>
-      </w:r>
-    </w:p>
-    <w:p/>
-    <w:p>
-      <w:pPr>
-        <w:pStyle w:val="Ttulo1"/>
-      </w:pPr>
-      <w:r>
-        <w:t xml:space="preserve">Model </w:t>
-      </w:r>
-      <w:proofErr w:type="spellStart"/>
-      <w:r>
-        <w:t>ForeignKey</w:t>
-      </w:r>
-      <w:proofErr w:type="spellEnd"/>
-    </w:p>
-    <w:p>
-      <w:r>
-        <w:t>Campo usado para estabelecer uma relação</w:t>
-      </w:r>
-      <w:r>
-        <w:t xml:space="preserve"> </w:t>
-      </w:r>
-      <w:r>
-        <w:t>entre dois modelos</w:t>
-      </w:r>
-      <w:r>
-        <w:t xml:space="preserve"> (</w:t>
-      </w:r>
-      <w:r>
-        <w:rPr>
-          <w:u w:val="single"/>
-        </w:rPr>
-        <w:t>de muitos-para-um</w:t>
-      </w:r>
-      <w:r>
-        <w:t>)</w:t>
-      </w:r>
-      <w:r>
-        <w:t xml:space="preserve">, sendo um deles </w:t>
-      </w:r>
-      <w:r>
-        <w:rPr>
-          <w:u w:val="single"/>
-        </w:rPr>
-        <w:t>dependente</w:t>
-      </w:r>
-      <w:r>
-        <w:t xml:space="preserve"> do outro</w:t>
-      </w:r>
-      <w:r>
-        <w:t>. Exemplos: relacionamentos de um Autor de um livro, categoria de um produto, etc.</w:t>
-      </w:r>
-    </w:p>
-    <w:p>
-      <w:r>
-        <w:t>Possui p</w:t>
-      </w:r>
-      <w:r>
-        <w:t>arâmetro</w:t>
-      </w:r>
-      <w:r>
-        <w:t>s</w:t>
-      </w:r>
-      <w:r>
-        <w:t xml:space="preserve"> </w:t>
-      </w:r>
-      <w:r>
-        <w:rPr>
-          <w:u w:val="single"/>
-        </w:rPr>
-        <w:t>obrigatório</w:t>
-      </w:r>
-      <w:r>
-        <w:rPr>
-          <w:u w:val="single"/>
-        </w:rPr>
-        <w:t>s</w:t>
+        <w:t>obrigatórios</w:t>
       </w:r>
       <w:r>
         <w:t>:</w:t>
@@ -1243,44 +1151,71 @@
         <w:t xml:space="preserve"> -</w:t>
       </w:r>
       <w:r>
-        <w:t xml:space="preserve"> especifica </w:t>
-      </w:r>
-      <w:r>
-        <w:t xml:space="preserve">o que acontece com os objetos relacionados quando o objeto </w:t>
-      </w:r>
-      <w:r>
-        <w:t>referenciado</w:t>
-      </w:r>
-      <w:r>
-        <w:t xml:space="preserve"> é excluído</w:t>
+        <w:t xml:space="preserve"> especifica o que acontece com os objetos relacionados quando o objeto referenciado é excluído.</w:t>
+      </w:r>
+    </w:p>
+    <w:p>
+      <w:pPr>
+        <w:jc w:val="center"/>
+      </w:pPr>
+      <w:r>
+        <w:t>Código:</w:t>
+      </w:r>
+    </w:p>
+    <w:p>
+      <w:pPr>
+        <w:jc w:val="center"/>
+      </w:pPr>
+      <w:r>
+        <w:rPr>
+          <w:color w:val="0070C0"/>
+        </w:rPr>
+        <w:t>autor</w:t>
+      </w:r>
+      <w:r>
+        <w:t xml:space="preserve"> = </w:t>
+      </w:r>
+      <w:proofErr w:type="spellStart"/>
+      <w:r>
+        <w:rPr>
+          <w:color w:val="00BC8F"/>
+        </w:rPr>
+        <w:t>models</w:t>
       </w:r>
       <w:r>
         <w:t>.</w:t>
       </w:r>
-    </w:p>
-    <w:p>
-      <w:pPr>
-        <w:jc w:val="center"/>
-      </w:pPr>
-      <w:r>
-        <w:t>Código:</w:t>
-      </w:r>
-    </w:p>
-    <w:p>
-      <w:pPr>
-        <w:jc w:val="center"/>
-      </w:pPr>
+      <w:r>
+        <w:rPr>
+          <w:color w:val="00BC8F"/>
+        </w:rPr>
+        <w:t>ForeignKey</w:t>
+      </w:r>
+      <w:proofErr w:type="spellEnd"/>
+      <w:r>
+        <w:t>(</w:t>
+      </w:r>
+      <w:r>
+        <w:rPr>
+          <w:color w:val="00BC8F"/>
+        </w:rPr>
+        <w:t>Pessoa</w:t>
+      </w:r>
+      <w:r>
+        <w:t xml:space="preserve">, </w:t>
+      </w:r>
+      <w:proofErr w:type="spellStart"/>
       <w:r>
         <w:rPr>
           <w:color w:val="0070C0"/>
         </w:rPr>
-        <w:t>autor</w:t>
-      </w:r>
-      <w:r>
-        <w:t xml:space="preserve"> = </w:t>
-      </w:r>
-      <w:proofErr w:type="spellStart"/>
-      <w:proofErr w:type="gramStart"/>
+        <w:t>on_delete</w:t>
+      </w:r>
+      <w:proofErr w:type="spellEnd"/>
+      <w:r>
+        <w:t>=</w:t>
+      </w:r>
+      <w:proofErr w:type="spellStart"/>
       <w:r>
         <w:rPr>
           <w:color w:val="00BC8F"/>
@@ -1292,47 +1227,6 @@
       </w:r>
       <w:r>
         <w:rPr>
-          <w:color w:val="00BC8F"/>
-        </w:rPr>
-        <w:t>ForeignKey</w:t>
-      </w:r>
-      <w:proofErr w:type="spellEnd"/>
-      <w:proofErr w:type="gramEnd"/>
-      <w:r>
-        <w:t>(</w:t>
-      </w:r>
-      <w:r>
-        <w:rPr>
-          <w:color w:val="00BC8F"/>
-        </w:rPr>
-        <w:t>Pessoa</w:t>
-      </w:r>
-      <w:r>
-        <w:t xml:space="preserve">, </w:t>
-      </w:r>
-      <w:proofErr w:type="spellStart"/>
-      <w:r>
-        <w:rPr>
-          <w:color w:val="0070C0"/>
-        </w:rPr>
-        <w:t>on_delete</w:t>
-      </w:r>
-      <w:proofErr w:type="spellEnd"/>
-      <w:r>
-        <w:t>=</w:t>
-      </w:r>
-      <w:proofErr w:type="spellStart"/>
-      <w:r>
-        <w:rPr>
-          <w:color w:val="00BC8F"/>
-        </w:rPr>
-        <w:t>models</w:t>
-      </w:r>
-      <w:r>
-        <w:t>.</w:t>
-      </w:r>
-      <w:r>
-        <w:rPr>
           <w:color w:val="C45911" w:themeColor="accent2" w:themeShade="BF"/>
         </w:rPr>
         <w:t>CASCADE</w:t>
@@ -1358,64 +1252,34 @@
     </w:p>
     <w:p>
       <w:r>
-        <w:t>Estabelece uma</w:t>
-      </w:r>
-      <w:r>
-        <w:t xml:space="preserve"> relação</w:t>
+        <w:t>Estabelece uma relação</w:t>
       </w:r>
       <w:r>
         <w:t xml:space="preserve"> </w:t>
       </w:r>
       <w:r>
-        <w:t>entre dois modelos</w:t>
-      </w:r>
-      <w:r>
-        <w:t xml:space="preserve"> </w:t>
-      </w:r>
-      <w:r>
-        <w:t>(</w:t>
+        <w:t>entre dois modelos (</w:t>
       </w:r>
       <w:r>
         <w:rPr>
           <w:u w:val="single"/>
         </w:rPr>
-        <w:t>de muitos-para-</w:t>
+        <w:t>de muitos-para-muitos</w:t>
+      </w:r>
+      <w:r>
+        <w:t xml:space="preserve">), sendo ambos modelos </w:t>
       </w:r>
       <w:r>
         <w:rPr>
           <w:u w:val="single"/>
         </w:rPr>
-        <w:t>muitos</w:t>
-      </w:r>
-      <w:r>
-        <w:t>)</w:t>
-      </w:r>
-      <w:r>
-        <w:t xml:space="preserve">, sendo ambos modelos </w:t>
-      </w:r>
-      <w:r>
-        <w:rPr>
-          <w:u w:val="single"/>
-        </w:rPr>
         <w:t>independentes</w:t>
       </w:r>
       <w:r>
-        <w:t xml:space="preserve"> apesar de relacionados</w:t>
-      </w:r>
-      <w:r>
-        <w:t>.</w:t>
-      </w:r>
-      <w:r>
-        <w:t xml:space="preserve"> </w:t>
-      </w:r>
-      <w:r>
-        <w:t xml:space="preserve">Útil para representar </w:t>
-      </w:r>
-      <w:r>
-        <w:t>quando</w:t>
-      </w:r>
-      <w:r>
-        <w:t xml:space="preserve"> um objeto pode estar associado a vários outros objetos e vice-versa.</w:t>
+        <w:t xml:space="preserve"> apesar de relacionados. </w:t>
+      </w:r>
+      <w:r>
+        <w:t>Útil para representar um objeto associado a vários outros objetos.</w:t>
       </w:r>
       <w:r>
         <w:t xml:space="preserve"> </w:t>
@@ -1429,7 +1293,31 @@
           <w:b w:val="0"/>
           <w:bCs w:val="0"/>
         </w:rPr>
-        <w:t>Músicas e Playlists</w:t>
+        <w:t>m</w:t>
+      </w:r>
+      <w:r>
+        <w:rPr>
+          <w:rStyle w:val="Forte"/>
+          <w:b w:val="0"/>
+          <w:bCs w:val="0"/>
+        </w:rPr>
+        <w:t xml:space="preserve">úsicas e </w:t>
+      </w:r>
+      <w:r>
+        <w:rPr>
+          <w:rStyle w:val="Forte"/>
+          <w:b w:val="0"/>
+          <w:bCs w:val="0"/>
+        </w:rPr>
+        <w:t>p</w:t>
+      </w:r>
+      <w:r>
+        <w:rPr>
+          <w:rStyle w:val="Forte"/>
+          <w:b w:val="0"/>
+          <w:bCs w:val="0"/>
+        </w:rPr>
+        <w:t>laylists</w:t>
       </w:r>
       <w:r>
         <w:rPr>
@@ -1444,7 +1332,6 @@
     </w:p>
     <w:p>
       <w:r>
-        <w:lastRenderedPageBreak/>
         <w:t>Possui p</w:t>
       </w:r>
       <w:r>
@@ -1518,7 +1405,6 @@
         <w:t xml:space="preserve"> = </w:t>
       </w:r>
       <w:proofErr w:type="spellStart"/>
-      <w:proofErr w:type="gramStart"/>
       <w:r>
         <w:rPr>
           <w:color w:val="00BC8F"/>
@@ -1535,7 +1421,6 @@
         <w:t>ManyToManyField</w:t>
       </w:r>
       <w:proofErr w:type="spellEnd"/>
-      <w:proofErr w:type="gramEnd"/>
       <w:r>
         <w:t>(</w:t>
       </w:r>
@@ -1558,6 +1443,7 @@
         <w:rPr>
           <w:lang w:val="en-US"/>
         </w:rPr>
+        <w:lastRenderedPageBreak/>
         <w:t xml:space="preserve">Model </w:t>
       </w:r>
       <w:proofErr w:type="spellStart"/>
@@ -1580,13 +1466,7 @@
         <w:rPr>
           <w:u w:val="single"/>
         </w:rPr>
-        <w:t xml:space="preserve">de </w:t>
-      </w:r>
-      <w:r>
-        <w:rPr>
-          <w:u w:val="single"/>
-        </w:rPr>
-        <w:t>um-para-um</w:t>
+        <w:t>de um-para-um</w:t>
       </w:r>
       <w:r>
         <w:t>).</w:t>
@@ -1678,10 +1558,7 @@
         <w:t>-</w:t>
       </w:r>
       <w:r>
-        <w:t xml:space="preserve"> </w:t>
-      </w:r>
-      <w:r>
-        <w:t>aponta para qual</w:t>
+        <w:t xml:space="preserve"> aponta para qual</w:t>
       </w:r>
       <w:r>
         <w:t xml:space="preserve"> modelo </w:t>
@@ -1726,10 +1603,7 @@
         <w:t xml:space="preserve"> - </w:t>
       </w:r>
       <w:r>
-        <w:t xml:space="preserve">delete, </w:t>
-      </w:r>
-      <w:r>
-        <w:t>e</w:t>
+        <w:t>delete, e</w:t>
       </w:r>
       <w:r>
         <w:t>specifica o que acontece com os objetos relacionados quando o objeto referenciado é excluído.</w:t>
@@ -1757,7 +1631,6 @@
         <w:t xml:space="preserve">= </w:t>
       </w:r>
       <w:proofErr w:type="spellStart"/>
-      <w:proofErr w:type="gramStart"/>
       <w:r>
         <w:rPr>
           <w:color w:val="00BC8F"/>
@@ -1774,7 +1647,6 @@
         <w:t>OneToOneField</w:t>
       </w:r>
       <w:proofErr w:type="spellEnd"/>
-      <w:proofErr w:type="gramEnd"/>
       <w:r>
         <w:t>(</w:t>
       </w:r>
@@ -1862,13 +1734,7 @@
         <w:t xml:space="preserve">”, </w:t>
       </w:r>
       <w:r>
-        <w:t xml:space="preserve">armazena a </w:t>
-      </w:r>
-      <w:r>
-        <w:t>imagem no sistema de arquivos do servidor e armazena o caminho para essa imagem no banco de dados.</w:t>
-      </w:r>
-      <w:r>
-        <w:t xml:space="preserve"> Serve</w:t>
+        <w:t>armazena a imagem no sistema de arquivos do servidor e armazena o caminho para essa imagem no banco de dados. Serve</w:t>
       </w:r>
       <w:r>
         <w:t xml:space="preserve"> para fazer upload e </w:t>
@@ -1947,7 +1813,6 @@
         <w:t xml:space="preserve">= </w:t>
       </w:r>
       <w:proofErr w:type="spellStart"/>
-      <w:proofErr w:type="gramStart"/>
       <w:r>
         <w:rPr>
           <w:color w:val="00BC8F"/>
@@ -1964,7 +1829,6 @@
         <w:t>ImageField</w:t>
       </w:r>
       <w:proofErr w:type="spellEnd"/>
-      <w:proofErr w:type="gramEnd"/>
       <w:r>
         <w:t>(</w:t>
       </w:r>
@@ -2098,7 +1962,6 @@
         <w:t xml:space="preserve">= </w:t>
       </w:r>
       <w:proofErr w:type="spellStart"/>
-      <w:proofErr w:type="gramStart"/>
       <w:r>
         <w:rPr>
           <w:color w:val="00BC8F"/>
@@ -2115,7 +1978,6 @@
         <w:t>FileField</w:t>
       </w:r>
       <w:proofErr w:type="spellEnd"/>
-      <w:proofErr w:type="gramEnd"/>
       <w:r>
         <w:t>(</w:t>
       </w:r>
@@ -2153,7 +2015,7 @@
 </file>
 
 <file path=word/styles.xml><?xml version="1.0" encoding="utf-8"?>
-<w:styles xmlns:mc="http://schemas.openxmlformats.org/markup-compatibility/2006" xmlns:r="http://schemas.openxmlformats.org/officeDocument/2006/relationships" xmlns:w="http://schemas.openxmlformats.org/wordprocessingml/2006/main" xmlns:w14="http://schemas.microsoft.com/office/word/2010/wordml" xmlns:w15="http://schemas.microsoft.com/office/word/2012/wordml" xmlns:w16cex="http://schemas.microsoft.com/office/word/2018/wordml/cex" xmlns:w16cid="http://schemas.microsoft.com/office/word/2016/wordml/cid" xmlns:w16="http://schemas.microsoft.com/office/word/2018/wordml" xmlns:w16sdtdh="http://schemas.microsoft.com/office/word/2020/wordml/sdtdatahash" xmlns:w16se="http://schemas.microsoft.com/office/word/2015/wordml/symex" mc:Ignorable="w14 w15 w16se w16cid w16 w16cex w16sdtdh">
+<w:styles xmlns:mc="http://schemas.openxmlformats.org/markup-compatibility/2006" xmlns:r="http://schemas.openxmlformats.org/officeDocument/2006/relationships" xmlns:w="http://schemas.openxmlformats.org/wordprocessingml/2006/main" xmlns:w14="http://schemas.microsoft.com/office/word/2010/wordml" xmlns:w15="http://schemas.microsoft.com/office/word/2012/wordml" xmlns:w16cex="http://schemas.microsoft.com/office/word/2018/wordml/cex" xmlns:w16cid="http://schemas.microsoft.com/office/word/2016/wordml/cid" xmlns:w16="http://schemas.microsoft.com/office/word/2018/wordml" xmlns:w16du="http://schemas.microsoft.com/office/word/2023/wordml/word16du" xmlns:w16sdtdh="http://schemas.microsoft.com/office/word/2020/wordml/sdtdatahash" xmlns:w16se="http://schemas.microsoft.com/office/word/2015/wordml/symex" mc:Ignorable="w14 w15 w16se w16cid w16 w16cex w16sdtdh w16du">
   <w:docDefaults>
     <w:rPrDefault>
       <w:rPr>
@@ -2599,6 +2461,7 @@
   <w:style w:type="character" w:default="1" w:styleId="Fontepargpadro">
     <w:name w:val="Default Paragraph Font"/>
     <w:uiPriority w:val="1"/>
+    <w:semiHidden/>
     <w:unhideWhenUsed/>
   </w:style>
   <w:style w:type="table" w:default="1" w:styleId="Tabelanormal">

--- a/Módulo 03/Banco de dados/Aula 03/Tipos de Models - Word.docx
+++ b/Módulo 03/Banco de dados/Aula 03/Tipos de Models - Word.docx
@@ -106,13 +106,8 @@
         <w:pStyle w:val="Ttulo1"/>
       </w:pPr>
       <w:r>
-        <w:t xml:space="preserve">Model </w:t>
-      </w:r>
-      <w:proofErr w:type="spellStart"/>
-      <w:r>
-        <w:t>CharField</w:t>
-      </w:r>
-      <w:proofErr w:type="spellEnd"/>
+        <w:t>Model CharField</w:t>
+      </w:r>
     </w:p>
     <w:p>
       <w:r>
@@ -130,7 +125,6 @@
       <w:r>
         <w:t xml:space="preserve"> (</w:t>
       </w:r>
-      <w:proofErr w:type="spellStart"/>
       <w:r>
         <w:rPr>
           <w:b/>
@@ -138,7 +132,6 @@
         </w:rPr>
         <w:t>string</w:t>
       </w:r>
-      <w:proofErr w:type="spellEnd"/>
       <w:r>
         <w:t xml:space="preserve">); é usado para </w:t>
       </w:r>
@@ -168,7 +161,6 @@
       <w:r>
         <w:t xml:space="preserve">: </w:t>
       </w:r>
-      <w:proofErr w:type="spellStart"/>
       <w:r>
         <w:rPr>
           <w:b/>
@@ -178,7 +170,6 @@
         </w:rPr>
         <w:t>max_length</w:t>
       </w:r>
-      <w:proofErr w:type="spellEnd"/>
       <w:r>
         <w:t xml:space="preserve"> </w:t>
       </w:r>
@@ -186,15 +177,7 @@
         <w:t>-</w:t>
       </w:r>
       <w:r>
-        <w:t xml:space="preserve"> define o comprimento máximo da </w:t>
-      </w:r>
-      <w:proofErr w:type="spellStart"/>
-      <w:r>
-        <w:t>string</w:t>
-      </w:r>
-      <w:proofErr w:type="spellEnd"/>
-      <w:r>
-        <w:t xml:space="preserve"> (limitado ao </w:t>
+        <w:t xml:space="preserve"> define o comprimento máximo da string (limitado ao </w:t>
       </w:r>
       <w:r>
         <w:rPr>
@@ -218,65 +201,52 @@
       <w:pPr>
         <w:jc w:val="center"/>
       </w:pPr>
-      <w:proofErr w:type="spellStart"/>
       <w:r>
         <w:rPr>
           <w:color w:val="0070C0"/>
           <w:lang w:val="en-US"/>
         </w:rPr>
-        <w:t>nome</w:t>
-      </w:r>
-      <w:proofErr w:type="spellEnd"/>
+        <w:t xml:space="preserve">nome </w:t>
+      </w:r>
+      <w:r>
+        <w:rPr>
+          <w:lang w:val="en-US"/>
+        </w:rPr>
+        <w:t xml:space="preserve">= </w:t>
+      </w:r>
+      <w:r>
+        <w:rPr>
+          <w:color w:val="00BC8F"/>
+          <w:lang w:val="en-US"/>
+        </w:rPr>
+        <w:t>models</w:t>
+      </w:r>
+      <w:r>
+        <w:rPr>
+          <w:lang w:val="en-US"/>
+        </w:rPr>
+        <w:t>.</w:t>
+      </w:r>
+      <w:r>
+        <w:rPr>
+          <w:color w:val="00BC8F"/>
+          <w:lang w:val="en-US"/>
+        </w:rPr>
+        <w:t>CharField</w:t>
+      </w:r>
+      <w:r>
+        <w:rPr>
+          <w:lang w:val="en-US"/>
+        </w:rPr>
+        <w:t>(</w:t>
+      </w:r>
       <w:r>
         <w:rPr>
           <w:color w:val="0070C0"/>
           <w:lang w:val="en-US"/>
         </w:rPr>
-        <w:t xml:space="preserve"> </w:t>
-      </w:r>
-      <w:r>
-        <w:rPr>
-          <w:lang w:val="en-US"/>
-        </w:rPr>
-        <w:t xml:space="preserve">= </w:t>
-      </w:r>
-      <w:proofErr w:type="spellStart"/>
-      <w:r>
-        <w:rPr>
-          <w:color w:val="00BC8F"/>
-          <w:lang w:val="en-US"/>
-        </w:rPr>
-        <w:t>models</w:t>
-      </w:r>
-      <w:r>
-        <w:rPr>
-          <w:lang w:val="en-US"/>
-        </w:rPr>
-        <w:t>.</w:t>
-      </w:r>
-      <w:r>
-        <w:rPr>
-          <w:color w:val="00BC8F"/>
-          <w:lang w:val="en-US"/>
-        </w:rPr>
-        <w:t>CharField</w:t>
-      </w:r>
-      <w:proofErr w:type="spellEnd"/>
-      <w:r>
-        <w:rPr>
-          <w:lang w:val="en-US"/>
-        </w:rPr>
-        <w:t>(</w:t>
-      </w:r>
-      <w:proofErr w:type="spellStart"/>
-      <w:r>
-        <w:rPr>
-          <w:color w:val="0070C0"/>
-          <w:lang w:val="en-US"/>
-        </w:rPr>
         <w:t>max_length</w:t>
       </w:r>
-      <w:proofErr w:type="spellEnd"/>
       <w:r>
         <w:rPr>
           <w:lang w:val="en-US"/>
@@ -303,109 +273,92 @@
         <w:pStyle w:val="Ttulo1"/>
       </w:pPr>
       <w:r>
+        <w:t>Model TextField</w:t>
+      </w:r>
+    </w:p>
+    <w:p>
+      <w:r>
+        <w:t>Este campo também lida com dado</w:t>
+      </w:r>
+      <w:r>
+        <w:t>s de tipo</w:t>
+      </w:r>
+      <w:r>
+        <w:t xml:space="preserve"> “texto”, mas nesse caso sendo </w:t>
+      </w:r>
+      <w:r>
+        <w:rPr>
+          <w:u w:val="single"/>
+        </w:rPr>
+        <w:t>textos longos</w:t>
+      </w:r>
+      <w:r>
+        <w:t>, como descrições, comentários, biografias e etc.</w:t>
+      </w:r>
+    </w:p>
+    <w:p>
+      <w:r>
+        <w:t>Não possui parâmetro obrigatório.</w:t>
+      </w:r>
+    </w:p>
+    <w:p>
+      <w:pPr>
+        <w:jc w:val="center"/>
+      </w:pPr>
+      <w:r>
+        <w:t>Código:</w:t>
+      </w:r>
+    </w:p>
+    <w:p>
+      <w:pPr>
+        <w:jc w:val="center"/>
+      </w:pPr>
+      <w:r>
+        <w:rPr>
+          <w:color w:val="0070C0"/>
+        </w:rPr>
+        <w:t xml:space="preserve">sobre_voce </w:t>
+      </w:r>
+      <w:r>
+        <w:t xml:space="preserve">= </w:t>
+      </w:r>
+      <w:r>
+        <w:rPr>
+          <w:color w:val="00BC8F"/>
+        </w:rPr>
+        <w:t>models</w:t>
+      </w:r>
+      <w:r>
+        <w:t>.</w:t>
+      </w:r>
+      <w:r>
+        <w:rPr>
+          <w:color w:val="00BC8F"/>
+        </w:rPr>
+        <w:t>TextField</w:t>
+      </w:r>
+      <w:r>
+        <w:t>()</w:t>
+      </w:r>
+    </w:p>
+    <w:p>
+      <w:pPr>
+        <w:jc w:val="center"/>
+      </w:pPr>
+    </w:p>
+    <w:p>
+      <w:pPr>
+        <w:pStyle w:val="Ttulo1"/>
+      </w:pPr>
+      <w:r>
+        <w:rPr>
+          <w:lang w:val="en-US"/>
+        </w:rPr>
         <w:t xml:space="preserve">Model </w:t>
       </w:r>
-      <w:proofErr w:type="spellStart"/>
-      <w:r>
-        <w:t>TextField</w:t>
-      </w:r>
-      <w:proofErr w:type="spellEnd"/>
-    </w:p>
-    <w:p>
-      <w:r>
-        <w:t>Este campo também lida com dado</w:t>
-      </w:r>
-      <w:r>
-        <w:t>s de tipo</w:t>
-      </w:r>
-      <w:r>
-        <w:t xml:space="preserve"> “texto”, mas nesse caso sendo </w:t>
-      </w:r>
-      <w:r>
-        <w:rPr>
-          <w:u w:val="single"/>
-        </w:rPr>
-        <w:t>textos longos</w:t>
-      </w:r>
-      <w:r>
-        <w:t>, como descrições, comentários, biografias e etc.</w:t>
-      </w:r>
-    </w:p>
-    <w:p>
-      <w:r>
-        <w:t>Não possui parâmetro obrigatório.</w:t>
-      </w:r>
-    </w:p>
-    <w:p>
-      <w:pPr>
-        <w:jc w:val="center"/>
-      </w:pPr>
-      <w:r>
-        <w:t>Código:</w:t>
-      </w:r>
-    </w:p>
-    <w:p>
-      <w:pPr>
-        <w:jc w:val="center"/>
-      </w:pPr>
-      <w:proofErr w:type="spellStart"/>
-      <w:r>
-        <w:rPr>
-          <w:color w:val="0070C0"/>
-        </w:rPr>
-        <w:t>sobre_voce</w:t>
-      </w:r>
-      <w:proofErr w:type="spellEnd"/>
-      <w:r>
-        <w:rPr>
-          <w:color w:val="0070C0"/>
-        </w:rPr>
-        <w:t xml:space="preserve"> </w:t>
-      </w:r>
-      <w:r>
-        <w:t xml:space="preserve">= </w:t>
-      </w:r>
-      <w:proofErr w:type="spellStart"/>
-      <w:r>
-        <w:rPr>
-          <w:color w:val="00BC8F"/>
-        </w:rPr>
-        <w:t>models</w:t>
-      </w:r>
-      <w:r>
-        <w:t>.</w:t>
-      </w:r>
-      <w:r>
-        <w:rPr>
-          <w:color w:val="00BC8F"/>
-        </w:rPr>
-        <w:t>TextField</w:t>
-      </w:r>
-      <w:proofErr w:type="spellEnd"/>
-      <w:r>
-        <w:t>()</w:t>
-      </w:r>
-    </w:p>
-    <w:p>
-      <w:pPr>
-        <w:jc w:val="center"/>
-      </w:pPr>
-    </w:p>
-    <w:p>
-      <w:pPr>
-        <w:pStyle w:val="Ttulo1"/>
-      </w:pPr>
-      <w:r>
-        <w:rPr>
-          <w:lang w:val="en-US"/>
-        </w:rPr>
-        <w:t xml:space="preserve">Model </w:t>
-      </w:r>
-      <w:proofErr w:type="spellStart"/>
       <w:r>
         <w:t>EmailField</w:t>
       </w:r>
-      <w:proofErr w:type="spellEnd"/>
     </w:p>
     <w:p>
       <w:r>
@@ -451,24 +404,86 @@
       <w:pPr>
         <w:jc w:val="center"/>
       </w:pPr>
-      <w:proofErr w:type="spellStart"/>
       <w:r>
         <w:rPr>
           <w:color w:val="0070C0"/>
         </w:rPr>
-        <w:t>email</w:t>
-      </w:r>
-      <w:proofErr w:type="spellEnd"/>
+        <w:t xml:space="preserve">email </w:t>
+      </w:r>
+      <w:r>
+        <w:t xml:space="preserve">= </w:t>
+      </w:r>
+      <w:r>
+        <w:rPr>
+          <w:color w:val="00BC8F"/>
+        </w:rPr>
+        <w:t>models</w:t>
+      </w:r>
+      <w:r>
+        <w:t>.</w:t>
+      </w:r>
+      <w:r>
+        <w:rPr>
+          <w:color w:val="00BC8F"/>
+        </w:rPr>
+        <w:t>EmailField</w:t>
+      </w:r>
+      <w:r>
+        <w:t>()</w:t>
+      </w:r>
+    </w:p>
+    <w:p/>
+    <w:p>
+      <w:pPr>
+        <w:pStyle w:val="Ttulo1"/>
+      </w:pPr>
+      <w:r>
+        <w:t>Model IntegerField</w:t>
+      </w:r>
+    </w:p>
+    <w:p>
+      <w:r>
+        <w:t xml:space="preserve">Lida com </w:t>
+      </w:r>
+      <w:r>
+        <w:rPr>
+          <w:u w:val="single"/>
+        </w:rPr>
+        <w:t>números inteiros</w:t>
+      </w:r>
+      <w:r>
+        <w:t>, pode ser utilizado para representar Ids, quantidades, código postal e entre outros.</w:t>
+      </w:r>
+    </w:p>
+    <w:p>
+      <w:r>
+        <w:t xml:space="preserve">Não possui parâmetro </w:t>
+      </w:r>
+      <w:r>
+        <w:t>obrigatório.</w:t>
+      </w:r>
+    </w:p>
+    <w:p>
+      <w:pPr>
+        <w:jc w:val="center"/>
+      </w:pPr>
+      <w:r>
+        <w:t>Código:</w:t>
+      </w:r>
+    </w:p>
+    <w:p>
+      <w:pPr>
+        <w:jc w:val="center"/>
+      </w:pPr>
       <w:r>
         <w:rPr>
           <w:color w:val="0070C0"/>
         </w:rPr>
-        <w:t xml:space="preserve"> </w:t>
+        <w:t xml:space="preserve">idade </w:t>
       </w:r>
       <w:r>
         <w:t xml:space="preserve">= </w:t>
       </w:r>
-      <w:proofErr w:type="spellStart"/>
       <w:r>
         <w:rPr>
           <w:color w:val="00BC8F"/>
@@ -482,9 +497,8 @@
         <w:rPr>
           <w:color w:val="00BC8F"/>
         </w:rPr>
-        <w:t>EmailField</w:t>
-      </w:r>
-      <w:proofErr w:type="spellEnd"/>
+        <w:t>IntegerField</w:t>
+      </w:r>
       <w:r>
         <w:t>()</w:t>
       </w:r>
@@ -495,13 +509,8 @@
         <w:pStyle w:val="Ttulo1"/>
       </w:pPr>
       <w:r>
-        <w:t xml:space="preserve">Model </w:t>
-      </w:r>
-      <w:proofErr w:type="spellStart"/>
-      <w:r>
-        <w:t>IntegerField</w:t>
-      </w:r>
-      <w:proofErr w:type="spellEnd"/>
+        <w:t>Model PositiveIntegerField</w:t>
+      </w:r>
     </w:p>
     <w:p>
       <w:r>
@@ -511,18 +520,42 @@
         <w:rPr>
           <w:u w:val="single"/>
         </w:rPr>
-        <w:t>números inteiros</w:t>
-      </w:r>
-      <w:r>
-        <w:t>, pode ser utilizado para representar Ids, quantidades, código postal e entre outros.</w:t>
-      </w:r>
-    </w:p>
-    <w:p>
-      <w:r>
-        <w:t xml:space="preserve">Não possui parâmetro </w:t>
-      </w:r>
-      <w:r>
-        <w:t>obrigatório.</w:t>
+        <w:t>número</w:t>
+      </w:r>
+      <w:r>
+        <w:rPr>
+          <w:u w:val="single"/>
+        </w:rPr>
+        <w:t>s</w:t>
+      </w:r>
+      <w:r>
+        <w:rPr>
+          <w:u w:val="single"/>
+        </w:rPr>
+        <w:t xml:space="preserve"> inteiros</w:t>
+      </w:r>
+      <w:r>
+        <w:t xml:space="preserve">, mas apenas os </w:t>
+      </w:r>
+      <w:r>
+        <w:rPr>
+          <w:u w:val="single"/>
+        </w:rPr>
+        <w:t>positivos</w:t>
+      </w:r>
+      <w:r>
+        <w:t>, não aceitando números negativos e zero.</w:t>
+      </w:r>
+      <w:r>
+        <w:t xml:space="preserve"> Serve</w:t>
+      </w:r>
+      <w:r>
+        <w:t xml:space="preserve"> para dados como Idade ou quantidade, por exemplo.</w:t>
+      </w:r>
+    </w:p>
+    <w:p>
+      <w:r>
+        <w:t>Não possui parâmetro obrigatório.</w:t>
       </w:r>
     </w:p>
     <w:p>
@@ -546,7 +579,6 @@
       <w:r>
         <w:t xml:space="preserve">= </w:t>
       </w:r>
-      <w:proofErr w:type="spellStart"/>
       <w:r>
         <w:rPr>
           <w:color w:val="00BC8F"/>
@@ -560,9 +592,8 @@
         <w:rPr>
           <w:color w:val="00BC8F"/>
         </w:rPr>
-        <w:t>IntegerField</w:t>
-      </w:r>
-      <w:proofErr w:type="spellEnd"/>
+        <w:t>PositiveIntegerField</w:t>
+      </w:r>
       <w:r>
         <w:t>()</w:t>
       </w:r>
@@ -573,47 +604,24 @@
         <w:pStyle w:val="Ttulo1"/>
       </w:pPr>
       <w:r>
-        <w:t xml:space="preserve">Model </w:t>
-      </w:r>
-      <w:proofErr w:type="spellStart"/>
-      <w:r>
-        <w:t>PositiveIntegerField</w:t>
-      </w:r>
-      <w:proofErr w:type="spellEnd"/>
+        <w:t>Model FloatField</w:t>
+      </w:r>
     </w:p>
     <w:p>
       <w:r>
         <w:t xml:space="preserve">Lida com </w:t>
       </w:r>
       <w:r>
-        <w:rPr>
-          <w:u w:val="single"/>
-        </w:rPr>
-        <w:t>número</w:t>
-      </w:r>
-      <w:r>
-        <w:rPr>
-          <w:u w:val="single"/>
-        </w:rPr>
-        <w:t>s</w:t>
-      </w:r>
-      <w:r>
-        <w:rPr>
-          <w:u w:val="single"/>
-        </w:rPr>
-        <w:t xml:space="preserve"> inteiros</w:t>
-      </w:r>
-      <w:r>
-        <w:t xml:space="preserve">, mas apenas os </w:t>
-      </w:r>
-      <w:r>
-        <w:rPr>
-          <w:u w:val="single"/>
-        </w:rPr>
-        <w:t>positivos</w:t>
-      </w:r>
-      <w:r>
-        <w:t>, não aceitando números negativos e zero. Útil para representar dados que devem ser apenas positivos como Idade ou quantidade, por exemplo.</w:t>
+        <w:t xml:space="preserve">números “flutuantes”, </w:t>
+      </w:r>
+      <w:r>
+        <w:rPr>
+          <w:u w:val="single"/>
+        </w:rPr>
+        <w:t>números não inteiros/decimais</w:t>
+      </w:r>
+      <w:r>
+        <w:t>. Usado para representar valores monetários, medidas como altura e etc.</w:t>
       </w:r>
     </w:p>
     <w:p>
@@ -637,12 +645,11 @@
         <w:rPr>
           <w:color w:val="0070C0"/>
         </w:rPr>
-        <w:t xml:space="preserve">idade </w:t>
+        <w:t xml:space="preserve">altura </w:t>
       </w:r>
       <w:r>
         <w:t xml:space="preserve">= </w:t>
       </w:r>
-      <w:proofErr w:type="spellStart"/>
       <w:r>
         <w:rPr>
           <w:color w:val="00BC8F"/>
@@ -656,9 +663,8 @@
         <w:rPr>
           <w:color w:val="00BC8F"/>
         </w:rPr>
-        <w:t>PositiveIntegerField</w:t>
-      </w:r>
-      <w:proofErr w:type="spellEnd"/>
+        <w:t>FloatField</w:t>
+      </w:r>
       <w:r>
         <w:t>()</w:t>
       </w:r>
@@ -669,91 +675,8 @@
         <w:pStyle w:val="Ttulo1"/>
       </w:pPr>
       <w:r>
-        <w:t xml:space="preserve">Model </w:t>
-      </w:r>
-      <w:proofErr w:type="spellStart"/>
-      <w:r>
-        <w:t>FloatField</w:t>
-      </w:r>
-      <w:proofErr w:type="spellEnd"/>
-    </w:p>
-    <w:p>
-      <w:r>
-        <w:t xml:space="preserve">Lida com </w:t>
-      </w:r>
-      <w:r>
-        <w:t xml:space="preserve">números “flutuantes”, </w:t>
-      </w:r>
-      <w:r>
-        <w:rPr>
-          <w:u w:val="single"/>
-        </w:rPr>
-        <w:t>números não inteiros/decimais</w:t>
-      </w:r>
-      <w:r>
-        <w:t>. Usado para representar valores monetários, medidas como altura e etc.</w:t>
-      </w:r>
-    </w:p>
-    <w:p>
-      <w:r>
-        <w:t>Não possui parâmetro obrigatório.</w:t>
-      </w:r>
-    </w:p>
-    <w:p>
-      <w:pPr>
-        <w:jc w:val="center"/>
-      </w:pPr>
-      <w:r>
-        <w:t>Código:</w:t>
-      </w:r>
-    </w:p>
-    <w:p>
-      <w:pPr>
-        <w:jc w:val="center"/>
-      </w:pPr>
-      <w:r>
-        <w:rPr>
-          <w:color w:val="0070C0"/>
-        </w:rPr>
-        <w:t xml:space="preserve">altura </w:t>
-      </w:r>
-      <w:r>
-        <w:t xml:space="preserve">= </w:t>
-      </w:r>
-      <w:proofErr w:type="spellStart"/>
-      <w:r>
-        <w:rPr>
-          <w:color w:val="00BC8F"/>
-        </w:rPr>
-        <w:t>models</w:t>
-      </w:r>
-      <w:r>
-        <w:t>.</w:t>
-      </w:r>
-      <w:r>
-        <w:rPr>
-          <w:color w:val="00BC8F"/>
-        </w:rPr>
-        <w:t>FloatField</w:t>
-      </w:r>
-      <w:proofErr w:type="spellEnd"/>
-      <w:r>
-        <w:t>()</w:t>
-      </w:r>
-    </w:p>
-    <w:p/>
-    <w:p>
-      <w:pPr>
-        <w:pStyle w:val="Ttulo1"/>
-      </w:pPr>
-      <w:r>
-        <w:t xml:space="preserve">Model </w:t>
-      </w:r>
-      <w:proofErr w:type="spellStart"/>
-      <w:r>
-        <w:t>BooleanField</w:t>
-      </w:r>
-      <w:proofErr w:type="spellEnd"/>
+        <w:t>Model BooleanField</w:t>
+      </w:r>
     </w:p>
     <w:p>
       <w:r>
@@ -818,24 +741,15 @@
       <w:pPr>
         <w:jc w:val="center"/>
       </w:pPr>
-      <w:proofErr w:type="spellStart"/>
       <w:r>
         <w:rPr>
           <w:color w:val="0070C0"/>
         </w:rPr>
-        <w:t>possui_filhos</w:t>
-      </w:r>
-      <w:proofErr w:type="spellEnd"/>
-      <w:r>
-        <w:rPr>
-          <w:color w:val="0070C0"/>
-        </w:rPr>
-        <w:t xml:space="preserve"> </w:t>
+        <w:t xml:space="preserve">possui_filhos </w:t>
       </w:r>
       <w:r>
         <w:t xml:space="preserve">= </w:t>
       </w:r>
-      <w:proofErr w:type="spellStart"/>
       <w:r>
         <w:rPr>
           <w:color w:val="00BC8F"/>
@@ -851,7 +765,6 @@
         </w:rPr>
         <w:t>BooleanField</w:t>
       </w:r>
-      <w:proofErr w:type="spellEnd"/>
       <w:r>
         <w:t>(</w:t>
       </w:r>
@@ -886,11 +799,9 @@
       <w:r>
         <w:t xml:space="preserve"> </w:t>
       </w:r>
-      <w:proofErr w:type="spellStart"/>
       <w:r>
         <w:t>DateField</w:t>
       </w:r>
-      <w:proofErr w:type="spellEnd"/>
     </w:p>
     <w:p>
       <w:r>
@@ -903,7 +814,10 @@
         <w:t>somente datas</w:t>
       </w:r>
       <w:r>
-        <w:t>, representa datas de nascimento, datas de evento, entre outros.</w:t>
+        <w:t>. Útil para</w:t>
+      </w:r>
+      <w:r>
+        <w:t xml:space="preserve"> datas de nascimento, datas de evento, entre outros.</w:t>
       </w:r>
     </w:p>
     <w:p>
@@ -923,18 +837,15 @@
       <w:pPr>
         <w:jc w:val="center"/>
       </w:pPr>
-      <w:proofErr w:type="spellStart"/>
       <w:r>
         <w:rPr>
           <w:color w:val="0070C0"/>
         </w:rPr>
         <w:t>data_nascimento</w:t>
       </w:r>
-      <w:proofErr w:type="spellEnd"/>
       <w:r>
         <w:t xml:space="preserve"> = </w:t>
       </w:r>
-      <w:proofErr w:type="spellStart"/>
       <w:r>
         <w:rPr>
           <w:color w:val="00BC8F"/>
@@ -950,7 +861,6 @@
         </w:rPr>
         <w:t>DateField</w:t>
       </w:r>
-      <w:proofErr w:type="spellEnd"/>
       <w:r>
         <w:t>()</w:t>
       </w:r>
@@ -966,11 +876,9 @@
       <w:r>
         <w:t xml:space="preserve"> </w:t>
       </w:r>
-      <w:proofErr w:type="spellStart"/>
       <w:r>
         <w:t>DateField</w:t>
       </w:r>
-      <w:proofErr w:type="spellEnd"/>
     </w:p>
     <w:p>
       <w:r>
@@ -1003,18 +911,15 @@
       <w:pPr>
         <w:jc w:val="center"/>
       </w:pPr>
-      <w:proofErr w:type="spellStart"/>
       <w:r>
         <w:rPr>
           <w:color w:val="0070C0"/>
         </w:rPr>
         <w:t>data_de_criacao</w:t>
       </w:r>
-      <w:proofErr w:type="spellEnd"/>
       <w:r>
         <w:t xml:space="preserve"> = </w:t>
       </w:r>
-      <w:proofErr w:type="spellStart"/>
       <w:r>
         <w:rPr>
           <w:color w:val="00BC8F"/>
@@ -1030,7 +935,6 @@
         </w:rPr>
         <w:t>DateTimeField</w:t>
       </w:r>
-      <w:proofErr w:type="spellEnd"/>
       <w:r>
         <w:t>()</w:t>
       </w:r>
@@ -1041,17 +945,15 @@
         <w:pStyle w:val="Ttulo1"/>
       </w:pPr>
       <w:r>
-        <w:t xml:space="preserve">Model </w:t>
-      </w:r>
-      <w:proofErr w:type="spellStart"/>
-      <w:r>
-        <w:t>ForeignKey</w:t>
-      </w:r>
-      <w:proofErr w:type="spellEnd"/>
-    </w:p>
-    <w:p>
-      <w:r>
-        <w:t>Campo usado para estabelecer uma relação</w:t>
+        <w:t>Model ForeignKey</w:t>
+      </w:r>
+    </w:p>
+    <w:p>
+      <w:r>
+        <w:t>E</w:t>
+      </w:r>
+      <w:r>
+        <w:t>stabelece uma relação</w:t>
       </w:r>
       <w:r>
         <w:t xml:space="preserve"> </w:t>
@@ -1108,7 +1010,6 @@
       <w:r>
         <w:t xml:space="preserve">  </w:t>
       </w:r>
-      <w:proofErr w:type="spellStart"/>
       <w:r>
         <w:rPr>
           <w:b/>
@@ -1118,7 +1019,6 @@
         </w:rPr>
         <w:t>To</w:t>
       </w:r>
-      <w:proofErr w:type="spellEnd"/>
       <w:r>
         <w:t xml:space="preserve"> -</w:t>
       </w:r>
@@ -1136,7 +1036,6 @@
       <w:r>
         <w:t xml:space="preserve">  </w:t>
       </w:r>
-      <w:proofErr w:type="spellStart"/>
       <w:r>
         <w:rPr>
           <w:b/>
@@ -1146,7 +1045,6 @@
         </w:rPr>
         <w:t>on_delete</w:t>
       </w:r>
-      <w:proofErr w:type="spellEnd"/>
       <w:r>
         <w:t xml:space="preserve"> -</w:t>
       </w:r>
@@ -1175,7 +1073,6 @@
       <w:r>
         <w:t xml:space="preserve"> = </w:t>
       </w:r>
-      <w:proofErr w:type="spellStart"/>
       <w:r>
         <w:rPr>
           <w:color w:val="00BC8F"/>
@@ -1191,7 +1088,6 @@
         </w:rPr>
         <w:t>ForeignKey</w:t>
       </w:r>
-      <w:proofErr w:type="spellEnd"/>
       <w:r>
         <w:t>(</w:t>
       </w:r>
@@ -1204,18 +1100,15 @@
       <w:r>
         <w:t xml:space="preserve">, </w:t>
       </w:r>
-      <w:proofErr w:type="spellStart"/>
       <w:r>
         <w:rPr>
           <w:color w:val="0070C0"/>
         </w:rPr>
         <w:t>on_delete</w:t>
       </w:r>
-      <w:proofErr w:type="spellEnd"/>
       <w:r>
         <w:t>=</w:t>
       </w:r>
-      <w:proofErr w:type="spellStart"/>
       <w:r>
         <w:rPr>
           <w:color w:val="00BC8F"/>
@@ -1231,7 +1124,6 @@
         </w:rPr>
         <w:t>CASCADE</w:t>
       </w:r>
-      <w:proofErr w:type="spellEnd"/>
       <w:r>
         <w:t>)</w:t>
       </w:r>
@@ -1244,11 +1136,9 @@
       <w:r>
         <w:t xml:space="preserve">Model </w:t>
       </w:r>
-      <w:proofErr w:type="spellStart"/>
       <w:r>
         <w:t>ManyToManyField</w:t>
       </w:r>
-      <w:proofErr w:type="spellEnd"/>
     </w:p>
     <w:p>
       <w:r>
@@ -1276,7 +1166,13 @@
         <w:t>independentes</w:t>
       </w:r>
       <w:r>
-        <w:t xml:space="preserve"> apesar de relacionados. </w:t>
+        <w:t xml:space="preserve"> apesar de relacionados</w:t>
+      </w:r>
+      <w:r>
+        <w:t>.</w:t>
+      </w:r>
+      <w:r>
+        <w:t xml:space="preserve"> </w:t>
       </w:r>
       <w:r>
         <w:t>Útil para representar um objeto associado a vários outros objetos.</w:t>
@@ -1346,7 +1242,6 @@
       <w:r>
         <w:t xml:space="preserve">: </w:t>
       </w:r>
-      <w:proofErr w:type="spellStart"/>
       <w:r>
         <w:rPr>
           <w:b/>
@@ -1356,7 +1251,6 @@
         </w:rPr>
         <w:t>To</w:t>
       </w:r>
-      <w:proofErr w:type="spellEnd"/>
       <w:r>
         <w:t xml:space="preserve"> -</w:t>
       </w:r>
@@ -1367,15 +1261,7 @@
         <w:t>indica</w:t>
       </w:r>
       <w:r>
-        <w:t xml:space="preserve"> o modelo ao qual o campo </w:t>
-      </w:r>
-      <w:proofErr w:type="spellStart"/>
-      <w:r>
-        <w:t>many-to-many</w:t>
-      </w:r>
-      <w:proofErr w:type="spellEnd"/>
-      <w:r>
-        <w:t xml:space="preserve"> está associado</w:t>
+        <w:t xml:space="preserve"> o modelo ao qual o campo many-to-many está associado</w:t>
       </w:r>
       <w:r>
         <w:t>.</w:t>
@@ -1393,18 +1279,15 @@
       <w:pPr>
         <w:jc w:val="center"/>
       </w:pPr>
-      <w:proofErr w:type="spellStart"/>
       <w:r>
         <w:rPr>
           <w:color w:val="0070C0"/>
         </w:rPr>
         <w:t>livros_produzidos</w:t>
       </w:r>
-      <w:proofErr w:type="spellEnd"/>
       <w:r>
         <w:t xml:space="preserve"> = </w:t>
       </w:r>
-      <w:proofErr w:type="spellStart"/>
       <w:r>
         <w:rPr>
           <w:color w:val="00BC8F"/>
@@ -1420,7 +1303,6 @@
         </w:rPr>
         <w:t>ManyToManyField</w:t>
       </w:r>
-      <w:proofErr w:type="spellEnd"/>
       <w:r>
         <w:t>(</w:t>
       </w:r>
@@ -1446,11 +1328,9 @@
         <w:lastRenderedPageBreak/>
         <w:t xml:space="preserve">Model </w:t>
       </w:r>
-      <w:proofErr w:type="spellStart"/>
       <w:r>
         <w:t>OneToOneField</w:t>
       </w:r>
-      <w:proofErr w:type="spellEnd"/>
     </w:p>
     <w:p>
       <w:r>
@@ -1530,7 +1410,6 @@
         </w:rPr>
         <w:t xml:space="preserve"> </w:t>
       </w:r>
-      <w:proofErr w:type="spellStart"/>
       <w:r>
         <w:rPr>
           <w:b/>
@@ -1540,7 +1419,6 @@
         </w:rPr>
         <w:t>To</w:t>
       </w:r>
-      <w:proofErr w:type="spellEnd"/>
       <w:r>
         <w:rPr>
           <w:b/>
@@ -1567,15 +1445,7 @@
         <w:t>o</w:t>
       </w:r>
       <w:r>
-        <w:t xml:space="preserve"> campo </w:t>
-      </w:r>
-      <w:proofErr w:type="spellStart"/>
-      <w:r>
-        <w:t>OneToOneField</w:t>
-      </w:r>
-      <w:proofErr w:type="spellEnd"/>
-      <w:r>
-        <w:t xml:space="preserve"> se refere.</w:t>
+        <w:t xml:space="preserve"> campo OneToOneField se refere.</w:t>
       </w:r>
     </w:p>
     <w:p>
@@ -1588,7 +1458,6 @@
       <w:r>
         <w:t xml:space="preserve">  </w:t>
       </w:r>
-      <w:proofErr w:type="spellStart"/>
       <w:r>
         <w:rPr>
           <w:b/>
@@ -1598,7 +1467,6 @@
         </w:rPr>
         <w:t>on</w:t>
       </w:r>
-      <w:proofErr w:type="spellEnd"/>
       <w:r>
         <w:t xml:space="preserve"> - </w:t>
       </w:r>
@@ -1630,7 +1498,6 @@
       <w:r>
         <w:t xml:space="preserve">= </w:t>
       </w:r>
-      <w:proofErr w:type="spellStart"/>
       <w:r>
         <w:rPr>
           <w:color w:val="00BC8F"/>
@@ -1646,7 +1513,6 @@
         </w:rPr>
         <w:t>OneToOneField</w:t>
       </w:r>
-      <w:proofErr w:type="spellEnd"/>
       <w:r>
         <w:t>(</w:t>
       </w:r>
@@ -1659,18 +1525,15 @@
       <w:r>
         <w:t xml:space="preserve">, </w:t>
       </w:r>
-      <w:proofErr w:type="spellStart"/>
       <w:r>
         <w:rPr>
           <w:color w:val="0070C0"/>
         </w:rPr>
         <w:t>on_delete</w:t>
       </w:r>
-      <w:proofErr w:type="spellEnd"/>
       <w:r>
         <w:t>=</w:t>
       </w:r>
-      <w:proofErr w:type="spellStart"/>
       <w:r>
         <w:rPr>
           <w:color w:val="00BC8F"/>
@@ -1686,7 +1549,6 @@
         </w:rPr>
         <w:t>CASCADE</w:t>
       </w:r>
-      <w:proofErr w:type="spellEnd"/>
       <w:r>
         <w:t>)</w:t>
       </w:r>
@@ -1702,11 +1564,9 @@
         </w:rPr>
         <w:t xml:space="preserve">Model </w:t>
       </w:r>
-      <w:proofErr w:type="spellStart"/>
       <w:r>
         <w:t>ImageField</w:t>
       </w:r>
-      <w:proofErr w:type="spellEnd"/>
     </w:p>
     <w:p>
       <w:r>
@@ -1759,7 +1619,6 @@
       <w:r>
         <w:t xml:space="preserve">: </w:t>
       </w:r>
-      <w:proofErr w:type="spellStart"/>
       <w:r>
         <w:rPr>
           <w:b/>
@@ -1769,7 +1628,6 @@
         </w:rPr>
         <w:t>upload_to</w:t>
       </w:r>
-      <w:proofErr w:type="spellEnd"/>
       <w:r>
         <w:t xml:space="preserve"> -</w:t>
       </w:r>
@@ -1795,84 +1653,65 @@
       <w:pPr>
         <w:jc w:val="center"/>
       </w:pPr>
-      <w:proofErr w:type="spellStart"/>
       <w:r>
         <w:rPr>
           <w:color w:val="0070C0"/>
         </w:rPr>
-        <w:t>foto_perfil</w:t>
-      </w:r>
-      <w:proofErr w:type="spellEnd"/>
+        <w:t xml:space="preserve">foto_perfil </w:t>
+      </w:r>
+      <w:r>
+        <w:t xml:space="preserve">= </w:t>
+      </w:r>
+      <w:r>
+        <w:rPr>
+          <w:color w:val="00BC8F"/>
+        </w:rPr>
+        <w:t>models</w:t>
+      </w:r>
+      <w:r>
+        <w:t>.</w:t>
+      </w:r>
+      <w:r>
+        <w:rPr>
+          <w:color w:val="00BC8F"/>
+        </w:rPr>
+        <w:t>ImageField</w:t>
+      </w:r>
+      <w:r>
+        <w:t>(</w:t>
+      </w:r>
       <w:r>
         <w:rPr>
           <w:color w:val="0070C0"/>
         </w:rPr>
-        <w:t xml:space="preserve"> </w:t>
-      </w:r>
-      <w:r>
-        <w:t xml:space="preserve">= </w:t>
-      </w:r>
-      <w:proofErr w:type="spellStart"/>
-      <w:r>
-        <w:rPr>
-          <w:color w:val="00BC8F"/>
-        </w:rPr>
-        <w:t>models</w:t>
-      </w:r>
-      <w:r>
-        <w:t>.</w:t>
-      </w:r>
-      <w:r>
-        <w:rPr>
-          <w:color w:val="00BC8F"/>
-        </w:rPr>
+        <w:t>upload_to</w:t>
+      </w:r>
+      <w:r>
+        <w:t>=</w:t>
+      </w:r>
+      <w:r>
+        <w:rPr>
+          <w:color w:val="833C0B" w:themeColor="accent2" w:themeShade="80"/>
+        </w:rPr>
+        <w:t>"perfil/")</w:t>
+      </w:r>
+    </w:p>
+    <w:p/>
+    <w:p>
+      <w:pPr>
+        <w:pStyle w:val="Ttulo1"/>
+      </w:pPr>
+      <w:r>
+        <w:t>Model FileField</w:t>
+      </w:r>
+    </w:p>
+    <w:p>
+      <w:r>
+        <w:t xml:space="preserve">Semelhante ao </w:t>
+      </w:r>
+      <w:r>
         <w:t>ImageField</w:t>
       </w:r>
-      <w:proofErr w:type="spellEnd"/>
-      <w:r>
-        <w:t>(</w:t>
-      </w:r>
-      <w:proofErr w:type="spellStart"/>
-      <w:r>
-        <w:rPr>
-          <w:color w:val="0070C0"/>
-        </w:rPr>
-        <w:t>upload_to</w:t>
-      </w:r>
-      <w:proofErr w:type="spellEnd"/>
-      <w:r>
-        <w:t>=</w:t>
-      </w:r>
-      <w:r>
-        <w:rPr>
-          <w:color w:val="833C0B" w:themeColor="accent2" w:themeShade="80"/>
-        </w:rPr>
-        <w:t>"perfil/")</w:t>
-      </w:r>
-    </w:p>
-    <w:p/>
-    <w:p>
-      <w:pPr>
-        <w:pStyle w:val="Ttulo1"/>
-      </w:pPr>
-      <w:r>
-        <w:t xml:space="preserve">Model </w:t>
-      </w:r>
-      <w:proofErr w:type="spellStart"/>
-      <w:r>
-        <w:t>FileField</w:t>
-      </w:r>
-      <w:proofErr w:type="spellEnd"/>
-    </w:p>
-    <w:p>
-      <w:r>
-        <w:t xml:space="preserve">Semelhante ao </w:t>
-      </w:r>
-      <w:proofErr w:type="spellStart"/>
-      <w:r>
-        <w:t>ImageField</w:t>
-      </w:r>
-      <w:proofErr w:type="spellEnd"/>
       <w:r>
         <w:t xml:space="preserve">, mas consegue lidar com </w:t>
       </w:r>
@@ -1883,15 +1722,7 @@
         <w:t>qualquer tipo de arquivo</w:t>
       </w:r>
       <w:r>
-        <w:t xml:space="preserve">, como documentos, </w:t>
-      </w:r>
-      <w:proofErr w:type="spellStart"/>
-      <w:r>
-        <w:t>PDFs</w:t>
-      </w:r>
-      <w:proofErr w:type="spellEnd"/>
-      <w:r>
-        <w:t xml:space="preserve">, etc. </w:t>
+        <w:t xml:space="preserve">, como documentos, PDFs, etc. </w:t>
       </w:r>
       <w:r>
         <w:t xml:space="preserve">Ele armazena o caminho para o arquivo no sistema de arquivos do servidor. </w:t>
@@ -1916,7 +1747,6 @@
       <w:r>
         <w:t xml:space="preserve">: </w:t>
       </w:r>
-      <w:proofErr w:type="spellStart"/>
       <w:r>
         <w:rPr>
           <w:b/>
@@ -1926,7 +1756,6 @@
         </w:rPr>
         <w:t>upload_to</w:t>
       </w:r>
-      <w:proofErr w:type="spellEnd"/>
       <w:r>
         <w:t xml:space="preserve"> -</w:t>
       </w:r>
@@ -1961,7 +1790,6 @@
       <w:r>
         <w:t xml:space="preserve">= </w:t>
       </w:r>
-      <w:proofErr w:type="spellStart"/>
       <w:r>
         <w:rPr>
           <w:color w:val="00BC8F"/>
@@ -1977,18 +1805,15 @@
         </w:rPr>
         <w:t>FileField</w:t>
       </w:r>
-      <w:proofErr w:type="spellEnd"/>
       <w:r>
         <w:t>(</w:t>
       </w:r>
-      <w:proofErr w:type="spellStart"/>
       <w:r>
         <w:rPr>
           <w:color w:val="0070C0"/>
         </w:rPr>
         <w:t>upload_to</w:t>
       </w:r>
-      <w:proofErr w:type="spellEnd"/>
       <w:r>
         <w:t>=</w:t>
       </w:r>
